--- a/LeanSoftwareDevelopment_KanbanMethod/[ZH][03]5_ImplementFeedbackLoops.docx
+++ b/LeanSoftwareDevelopment_KanbanMethod/[ZH][03]5_ImplementFeedbackLoops.docx
@@ -1,6 +1,6 @@
 
 <file path=word/document.xml><?xml version="1.0" encoding="utf-8"?>
-<w:document xmlns:wpc="http://schemas.microsoft.com/office/word/2010/wordprocessingCanvas" xmlns:mc="http://schemas.openxmlformats.org/markup-compatibility/2006" xmlns:o="urn:schemas-microsoft-com:office:office" xmlns:r="http://schemas.openxmlformats.org/officeDocument/2006/relationships" xmlns:m="http://schemas.openxmlformats.org/officeDocument/2006/math" xmlns:v="urn:schemas-microsoft-com:vml" xmlns:wp14="http://schemas.microsoft.com/office/word/2010/wordprocessingDrawing" xmlns:wp="http://schemas.openxmlformats.org/drawingml/2006/wordprocessingDrawing" xmlns:w10="urn:schemas-microsoft-com:office:word" xmlns:w="http://schemas.openxmlformats.org/wordprocessingml/2006/main" xmlns:w14="http://schemas.microsoft.com/office/word/2010/wordml" xmlns:w15="http://schemas.microsoft.com/office/word/2012/wordml" xmlns:wpg="http://schemas.microsoft.com/office/word/2010/wordprocessingGroup" xmlns:wpi="http://schemas.microsoft.com/office/word/2010/wordprocessingInk" xmlns:wne="http://schemas.microsoft.com/office/word/2006/wordml" xmlns:wps="http://schemas.microsoft.com/office/word/2010/wordprocessingShape" mc:Ignorable="w14 w15 wp14">
+<w:document xmlns:ve="http://schemas.openxmlformats.org/markup-compatibility/2006" xmlns:o="urn:schemas-microsoft-com:office:office" xmlns:r="http://schemas.openxmlformats.org/officeDocument/2006/relationships" xmlns:m="http://schemas.openxmlformats.org/officeDocument/2006/math" xmlns:v="urn:schemas-microsoft-com:vml" xmlns:wp="http://schemas.openxmlformats.org/drawingml/2006/wordprocessingDrawing" xmlns:w10="urn:schemas-microsoft-com:office:word" xmlns:w="http://schemas.openxmlformats.org/wordprocessingml/2006/main" xmlns:wne="http://schemas.microsoft.com/office/word/2006/wordml">
   <w:body>
     <w:p>
       <w:pPr>
@@ -13,75 +13,96 @@
       </w:pPr>
       <w:r>
         <w:rPr>
-          <w:rFonts w:ascii="Consolas" w:eastAsia="微軟正黑體" w:hAnsi="Consolas"/>
+          <w:rFonts w:ascii="Consolas" w:eastAsia="微軟正黑體" w:hAnsi="Consolas" w:hint="eastAsia"/>
           <w:sz w:val="72"/>
           <w:szCs w:val="72"/>
         </w:rPr>
-        <w:t>看板方法</w:t>
+        <w:t xml:space="preserve">5. </w:t>
       </w:r>
       <w:r>
         <w:rPr>
-          <w:rFonts w:ascii="Consolas" w:eastAsia="微軟正黑體" w:hAnsi="Consolas"/>
-          <w:sz w:val="40"/>
-          <w:szCs w:val="40"/>
+          <w:rFonts w:ascii="Consolas" w:eastAsia="微軟正黑體" w:hAnsi="Consolas" w:hint="eastAsia"/>
+          <w:sz w:val="72"/>
+          <w:szCs w:val="72"/>
         </w:rPr>
-        <w:t>(Kanban Method)</w:t>
+        <w:t>落實回饋循環</w:t>
       </w:r>
       <w:r>
         <w:rPr>
-          <w:rFonts w:ascii="Consolas" w:eastAsia="微軟正黑體" w:hAnsi="Consolas"/>
+          <w:rFonts w:ascii="Consolas" w:eastAsia="微軟正黑體" w:hAnsi="Consolas" w:hint="eastAsia"/>
           <w:sz w:val="72"/>
           <w:szCs w:val="72"/>
         </w:rPr>
-        <w:t>六個</w:t>
+        <w:t xml:space="preserve"> Implement feedback loops</w:t>
       </w:r>
+    </w:p>
+    <w:p>
+      <w:pPr>
+        <w:pStyle w:val="a3"/>
+        <w:numPr>
+          <w:ilvl w:val="0"/>
+          <w:numId w:val="2"/>
+        </w:numPr>
+        <w:ind w:leftChars="0"/>
+        <w:rPr>
+          <w:rFonts w:ascii="Consolas" w:eastAsia="微軟正黑體" w:hAnsi="Consolas" w:hint="eastAsia"/>
+          <w:sz w:val="56"/>
+          <w:szCs w:val="56"/>
+        </w:rPr>
+      </w:pPr>
       <w:r>
         <w:rPr>
           <w:rFonts w:ascii="Consolas" w:eastAsia="微軟正黑體" w:hAnsi="Consolas"/>
-          <w:sz w:val="72"/>
-          <w:szCs w:val="72"/>
+          <w:sz w:val="56"/>
+          <w:szCs w:val="56"/>
         </w:rPr>
-        <w:t>實務</w:t>
+        <w:t>來自團隊其他成員的回饋</w:t>
       </w:r>
+    </w:p>
+    <w:p>
+      <w:pPr>
+        <w:pStyle w:val="a3"/>
+        <w:numPr>
+          <w:ilvl w:val="0"/>
+          <w:numId w:val="2"/>
+        </w:numPr>
+        <w:ind w:leftChars="0"/>
+        <w:rPr>
+          <w:rFonts w:ascii="Consolas" w:eastAsia="微軟正黑體" w:hAnsi="Consolas" w:hint="eastAsia"/>
+          <w:sz w:val="56"/>
+          <w:szCs w:val="56"/>
+        </w:rPr>
+      </w:pPr>
       <w:r>
         <w:rPr>
           <w:rFonts w:ascii="Consolas" w:eastAsia="微軟正黑體" w:hAnsi="Consolas"/>
-          <w:sz w:val="40"/>
-          <w:szCs w:val="40"/>
+          <w:sz w:val="56"/>
+          <w:szCs w:val="56"/>
         </w:rPr>
-        <w:t>(</w:t>
+        <w:t>來自接收你的工作人士的回饋</w:t>
       </w:r>
+    </w:p>
+    <w:p>
+      <w:pPr>
+        <w:pStyle w:val="a3"/>
+        <w:numPr>
+          <w:ilvl w:val="0"/>
+          <w:numId w:val="2"/>
+        </w:numPr>
+        <w:ind w:leftChars="0"/>
+        <w:rPr>
+          <w:rFonts w:ascii="Consolas" w:eastAsia="微軟正黑體" w:hAnsi="Consolas" w:hint="eastAsia"/>
+          <w:sz w:val="56"/>
+          <w:szCs w:val="56"/>
+        </w:rPr>
+      </w:pPr>
       <w:r>
         <w:rPr>
           <w:rFonts w:ascii="Consolas" w:eastAsia="微軟正黑體" w:hAnsi="Consolas"/>
-          <w:sz w:val="40"/>
-          <w:szCs w:val="40"/>
+          <w:sz w:val="56"/>
+          <w:szCs w:val="56"/>
         </w:rPr>
-        <w:t>Core</w:t>
-      </w:r>
-      <w:r>
-        <w:rPr>
-          <w:rFonts w:ascii="Consolas" w:eastAsia="微軟正黑體" w:hAnsi="Consolas"/>
-          <w:sz w:val="40"/>
-          <w:szCs w:val="40"/>
-        </w:rPr>
-        <w:t xml:space="preserve"> Pr</w:t>
-      </w:r>
-      <w:r>
-        <w:rPr>
-          <w:rFonts w:ascii="Consolas" w:eastAsia="微軟正黑體" w:hAnsi="Consolas"/>
-          <w:sz w:val="40"/>
-          <w:szCs w:val="40"/>
-        </w:rPr>
-        <w:t>actice</w:t>
-      </w:r>
-      <w:r>
-        <w:rPr>
-          <w:rFonts w:ascii="Consolas" w:eastAsia="微軟正黑體" w:hAnsi="Consolas"/>
-          <w:sz w:val="40"/>
-          <w:szCs w:val="40"/>
-        </w:rPr>
-        <w:t>s)</w:t>
+        <w:t>來自客戶的回饋</w:t>
       </w:r>
     </w:p>
     <w:p>
@@ -104,7 +125,71 @@
           <w:sz w:val="56"/>
           <w:szCs w:val="56"/>
         </w:rPr>
-        <w:t>視覺化</w:t>
+        <w:t>解讀看板四部曲</w:t>
+      </w:r>
+      <w:r>
+        <w:rPr>
+          <w:rFonts w:ascii="Consolas" w:eastAsia="微軟正黑體" w:hAnsi="Consolas" w:hint="eastAsia"/>
+          <w:sz w:val="56"/>
+          <w:szCs w:val="56"/>
+        </w:rPr>
+        <w:t xml:space="preserve">: </w:t>
+      </w:r>
+      <w:r>
+        <w:rPr>
+          <w:rFonts w:ascii="Consolas" w:eastAsia="微軟正黑體" w:hAnsi="Consolas" w:hint="eastAsia"/>
+          <w:sz w:val="56"/>
+          <w:szCs w:val="56"/>
+        </w:rPr>
+        <w:t>解讀</w:t>
+      </w:r>
+      <w:r>
+        <w:rPr>
+          <w:rFonts w:ascii="Consolas" w:eastAsia="微軟正黑體" w:hAnsi="Consolas" w:hint="eastAsia"/>
+          <w:sz w:val="56"/>
+          <w:szCs w:val="56"/>
+        </w:rPr>
+        <w:t xml:space="preserve">, </w:t>
+      </w:r>
+      <w:r>
+        <w:rPr>
+          <w:rFonts w:ascii="Consolas" w:eastAsia="微軟正黑體" w:hAnsi="Consolas" w:hint="eastAsia"/>
+          <w:sz w:val="56"/>
+          <w:szCs w:val="56"/>
+        </w:rPr>
+        <w:t>提問</w:t>
+      </w:r>
+      <w:r>
+        <w:rPr>
+          <w:rFonts w:ascii="Consolas" w:eastAsia="微軟正黑體" w:hAnsi="Consolas" w:hint="eastAsia"/>
+          <w:sz w:val="56"/>
+          <w:szCs w:val="56"/>
+        </w:rPr>
+        <w:t xml:space="preserve">, </w:t>
+      </w:r>
+      <w:r>
+        <w:rPr>
+          <w:rFonts w:ascii="Consolas" w:eastAsia="微軟正黑體" w:hAnsi="Consolas" w:hint="eastAsia"/>
+          <w:sz w:val="56"/>
+          <w:szCs w:val="56"/>
+        </w:rPr>
+        <w:t>調整</w:t>
+      </w:r>
+      <w:r>
+        <w:rPr>
+          <w:rFonts w:ascii="Consolas" w:eastAsia="微軟正黑體" w:hAnsi="Consolas" w:hint="eastAsia"/>
+          <w:sz w:val="56"/>
+          <w:szCs w:val="56"/>
+        </w:rPr>
+        <w:t xml:space="preserve">, </w:t>
+      </w:r>
+      <w:r>
+        <w:rPr>
+          <w:rFonts w:ascii="Consolas" w:eastAsia="微軟正黑體" w:hAnsi="Consolas" w:hint="eastAsia"/>
+          <w:sz w:val="56"/>
+          <w:szCs w:val="56"/>
+        </w:rPr>
+        <w:t>更新</w:t>
       </w:r>
       <w:r>
         <w:rPr>
@@ -114,342 +199,19 @@
         </w:rPr>
         <w:t xml:space="preserve"> </w:t>
       </w:r>
-      <w:r>
-        <w:rPr>
-          <w:rFonts w:ascii="Consolas" w:eastAsia="微軟正黑體" w:hAnsi="Consolas"/>
-          <w:sz w:val="56"/>
-          <w:szCs w:val="56"/>
-        </w:rPr>
-        <w:t>(Visualize)</w:t>
-      </w:r>
     </w:p>
     <w:p>
       <w:pPr>
-        <w:pStyle w:val="a3"/>
-        <w:numPr>
-          <w:ilvl w:val="0"/>
-          <w:numId w:val="2"/>
-        </w:numPr>
-        <w:ind w:leftChars="0"/>
-        <w:rPr>
-          <w:rFonts w:ascii="Consolas" w:eastAsia="微軟正黑體" w:hAnsi="Consolas"/>
-          <w:sz w:val="56"/>
-          <w:szCs w:val="56"/>
-        </w:rPr>
-      </w:pPr>
-      <w:r>
-        <w:rPr>
-          <w:rFonts w:ascii="Consolas" w:eastAsia="微軟正黑體" w:hAnsi="Consolas" w:hint="eastAsia"/>
-          <w:sz w:val="56"/>
-          <w:szCs w:val="56"/>
-        </w:rPr>
-        <w:t>限制半成品</w:t>
-      </w:r>
-      <w:r>
-        <w:rPr>
-          <w:rFonts w:ascii="Consolas" w:eastAsia="微軟正黑體" w:hAnsi="Consolas" w:hint="eastAsia"/>
-          <w:sz w:val="56"/>
-          <w:szCs w:val="56"/>
-        </w:rPr>
-        <w:t>(WIP)</w:t>
-      </w:r>
-      <w:r>
-        <w:rPr>
-          <w:rFonts w:ascii="Consolas" w:eastAsia="微軟正黑體" w:hAnsi="Consolas" w:hint="eastAsia"/>
-          <w:sz w:val="56"/>
-          <w:szCs w:val="56"/>
-        </w:rPr>
-        <w:t>數量</w:t>
-      </w:r>
-      <w:r>
-        <w:rPr>
-          <w:rFonts w:ascii="Consolas" w:eastAsia="微軟正黑體" w:hAnsi="Consolas" w:hint="eastAsia"/>
-          <w:sz w:val="56"/>
-          <w:szCs w:val="56"/>
-        </w:rPr>
-        <w:t xml:space="preserve"> (Limit Work-In-Process)</w:t>
-      </w:r>
-    </w:p>
-    <w:p>
-      <w:pPr>
-        <w:pStyle w:val="a3"/>
-        <w:numPr>
-          <w:ilvl w:val="0"/>
-          <w:numId w:val="2"/>
-        </w:numPr>
-        <w:ind w:leftChars="0"/>
-        <w:rPr>
-          <w:rFonts w:ascii="Consolas" w:eastAsia="微軟正黑體" w:hAnsi="Consolas"/>
-          <w:sz w:val="56"/>
-          <w:szCs w:val="56"/>
-        </w:rPr>
-      </w:pPr>
-      <w:r>
-        <w:rPr>
-          <w:rFonts w:ascii="Consolas" w:eastAsia="微軟正黑體" w:hAnsi="Consolas" w:hint="eastAsia"/>
-          <w:sz w:val="56"/>
-          <w:szCs w:val="56"/>
-        </w:rPr>
-        <w:t>管理工作流程</w:t>
-      </w:r>
-      <w:r>
-        <w:rPr>
-          <w:rFonts w:ascii="Consolas" w:eastAsia="微軟正黑體" w:hAnsi="Consolas" w:hint="eastAsia"/>
-          <w:sz w:val="56"/>
-          <w:szCs w:val="56"/>
-        </w:rPr>
-        <w:t xml:space="preserve"> (Manage flow)</w:t>
-      </w:r>
-    </w:p>
-    <w:p>
-      <w:pPr>
-        <w:pStyle w:val="a3"/>
-        <w:numPr>
-          <w:ilvl w:val="0"/>
-          <w:numId w:val="2"/>
-        </w:numPr>
-        <w:ind w:leftChars="0"/>
-        <w:rPr>
-          <w:rFonts w:ascii="Consolas" w:eastAsia="微軟正黑體" w:hAnsi="Consolas"/>
-          <w:sz w:val="56"/>
-          <w:szCs w:val="56"/>
-        </w:rPr>
-      </w:pPr>
-      <w:r>
-        <w:rPr>
-          <w:rFonts w:ascii="Consolas" w:eastAsia="微軟正黑體" w:hAnsi="Consolas" w:hint="eastAsia"/>
-          <w:sz w:val="56"/>
-          <w:szCs w:val="56"/>
-        </w:rPr>
-        <w:t>讓規則明確</w:t>
-      </w:r>
-      <w:r>
-        <w:rPr>
-          <w:rFonts w:ascii="Consolas" w:eastAsia="微軟正黑體" w:hAnsi="Consolas" w:hint="eastAsia"/>
-          <w:sz w:val="56"/>
-          <w:szCs w:val="56"/>
-        </w:rPr>
-        <w:t xml:space="preserve"> (Make policies explicit)</w:t>
-      </w:r>
-    </w:p>
-    <w:p>
-      <w:pPr>
-        <w:pStyle w:val="a3"/>
-        <w:numPr>
-          <w:ilvl w:val="0"/>
-          <w:numId w:val="2"/>
-        </w:numPr>
-        <w:ind w:leftChars="0"/>
-        <w:rPr>
-          <w:rFonts w:ascii="Consolas" w:eastAsia="微軟正黑體" w:hAnsi="Consolas"/>
-          <w:sz w:val="56"/>
-          <w:szCs w:val="56"/>
-        </w:rPr>
-      </w:pPr>
-      <w:r>
-        <w:rPr>
-          <w:rFonts w:ascii="Consolas" w:eastAsia="微軟正黑體" w:hAnsi="Consolas" w:hint="eastAsia"/>
-          <w:sz w:val="56"/>
-          <w:szCs w:val="56"/>
-        </w:rPr>
-        <w:t>落實回饋循環</w:t>
-      </w:r>
-      <w:r>
-        <w:rPr>
-          <w:rFonts w:ascii="Consolas" w:eastAsia="微軟正黑體" w:hAnsi="Consolas" w:hint="eastAsia"/>
-          <w:sz w:val="56"/>
-          <w:szCs w:val="56"/>
-        </w:rPr>
-        <w:t xml:space="preserve"> (Implement feedback loops)</w:t>
-      </w:r>
-    </w:p>
-    <w:p>
-      <w:pPr>
-        <w:pStyle w:val="a3"/>
-        <w:numPr>
-          <w:ilvl w:val="0"/>
-          <w:numId w:val="2"/>
-        </w:numPr>
-        <w:ind w:leftChars="0"/>
-        <w:rPr>
-          <w:rFonts w:ascii="Consolas" w:eastAsia="微軟正黑體" w:hAnsi="Consolas"/>
-          <w:sz w:val="56"/>
-          <w:szCs w:val="56"/>
-        </w:rPr>
-      </w:pPr>
-      <w:r>
-        <w:rPr>
-          <w:rFonts w:ascii="Consolas" w:eastAsia="微軟正黑體" w:hAnsi="Consolas" w:hint="eastAsia"/>
-          <w:sz w:val="56"/>
-          <w:szCs w:val="56"/>
-        </w:rPr>
-        <w:t>由協作改善，經實驗演進</w:t>
-      </w:r>
-      <w:r>
-        <w:rPr>
-          <w:rFonts w:ascii="Consolas" w:eastAsia="微軟正黑體" w:hAnsi="Consolas" w:hint="eastAsia"/>
-          <w:sz w:val="56"/>
-          <w:szCs w:val="56"/>
-        </w:rPr>
-        <w:t xml:space="preserve"> </w:t>
-      </w:r>
-      <w:r>
-        <w:rPr>
-          <w:rFonts w:ascii="Consolas" w:eastAsia="微軟正黑體" w:hAnsi="Consolas"/>
-          <w:sz w:val="56"/>
-          <w:szCs w:val="56"/>
-        </w:rPr>
-        <w:br/>
-      </w:r>
-      <w:r>
-        <w:rPr>
-          <w:rFonts w:ascii="Consolas" w:eastAsia="微軟正黑體" w:hAnsi="Consolas" w:hint="eastAsia"/>
-          <w:sz w:val="56"/>
-          <w:szCs w:val="56"/>
-        </w:rPr>
-        <w:t xml:space="preserve"> </w:t>
-      </w:r>
-      <w:r>
-        <w:rPr>
-          <w:rFonts w:ascii="Consolas" w:eastAsia="微軟正黑體" w:hAnsi="Consolas" w:hint="eastAsia"/>
-          <w:sz w:val="56"/>
-          <w:szCs w:val="56"/>
-        </w:rPr>
-        <w:t>(Improve collaboratively, evolve experimentally using models and the scientific method)</w:t>
-      </w:r>
-    </w:p>
-    <w:p>
-      <w:pPr>
-        <w:widowControl/>
-        <w:rPr>
-          <w:rFonts w:ascii="Consolas" w:eastAsia="微軟正黑體" w:hAnsi="Consolas"/>
-          <w:sz w:val="48"/>
-          <w:szCs w:val="48"/>
-        </w:rPr>
-      </w:pPr>
-      <w:r>
-        <w:rPr>
-          <w:rFonts w:ascii="Consolas" w:eastAsia="微軟正黑體" w:hAnsi="Consolas"/>
-          <w:sz w:val="48"/>
-          <w:szCs w:val="48"/>
-        </w:rPr>
-        <w:br w:type="page"/>
-      </w:r>
-    </w:p>
-    <w:p>
-      <w:pPr>
-        <w:pStyle w:val="a3"/>
-        <w:numPr>
-          <w:ilvl w:val="0"/>
-          <w:numId w:val="1"/>
-        </w:numPr>
-        <w:ind w:leftChars="0"/>
-        <w:rPr>
-          <w:rFonts w:ascii="Consolas" w:eastAsia="微軟正黑體" w:hAnsi="Consolas"/>
-        </w:rPr>
-      </w:pPr>
-      <w:bookmarkStart w:id="0" w:name="_GoBack"/>
-      <w:bookmarkEnd w:id="0"/>
-      <w:r>
-        <w:rPr>
-          <w:rFonts w:ascii="Consolas" w:eastAsia="微軟正黑體" w:hAnsi="Consolas"/>
-        </w:rPr>
-        <w:lastRenderedPageBreak/>
-        <w:t>步驟</w:t>
-      </w:r>
-      <w:r>
-        <w:rPr>
-          <w:rFonts w:ascii="Consolas" w:eastAsia="微軟正黑體" w:hAnsi="Consolas"/>
-        </w:rPr>
-        <w:t xml:space="preserve">5: </w:t>
-      </w:r>
-      <w:r>
-        <w:rPr>
-          <w:rFonts w:ascii="Consolas" w:eastAsia="微軟正黑體" w:hAnsi="Consolas"/>
-        </w:rPr>
-        <w:t>落實回饋循環</w:t>
-      </w:r>
-      <w:r>
-        <w:rPr>
-          <w:rFonts w:ascii="Consolas" w:eastAsia="微軟正黑體" w:hAnsi="Consolas"/>
-        </w:rPr>
-        <w:t xml:space="preserve"> (Implement feedback loops)</w:t>
-      </w:r>
-    </w:p>
-    <w:p>
-      <w:pPr>
-        <w:pStyle w:val="a3"/>
-        <w:numPr>
-          <w:ilvl w:val="1"/>
-          <w:numId w:val="1"/>
-        </w:numPr>
-        <w:ind w:leftChars="0"/>
-        <w:rPr>
-          <w:rFonts w:ascii="Consolas" w:eastAsia="微軟正黑體" w:hAnsi="Consolas"/>
-        </w:rPr>
-      </w:pPr>
-      <w:r>
-        <w:rPr>
-          <w:rFonts w:ascii="Consolas" w:eastAsia="微軟正黑體" w:hAnsi="Consolas"/>
-        </w:rPr>
-        <w:t>來自團隊其他成員的回饋</w:t>
-      </w:r>
-    </w:p>
-    <w:p>
-      <w:pPr>
-        <w:pStyle w:val="a3"/>
-        <w:numPr>
-          <w:ilvl w:val="1"/>
-          <w:numId w:val="1"/>
-        </w:numPr>
-        <w:ind w:leftChars="0"/>
-        <w:rPr>
-          <w:rFonts w:ascii="Consolas" w:eastAsia="微軟正黑體" w:hAnsi="Consolas"/>
-        </w:rPr>
-      </w:pPr>
-      <w:r>
-        <w:rPr>
-          <w:rFonts w:ascii="Consolas" w:eastAsia="微軟正黑體" w:hAnsi="Consolas"/>
-        </w:rPr>
-        <w:t>來自接收你的工作人士的回饋</w:t>
-      </w:r>
-    </w:p>
-    <w:p>
-      <w:pPr>
-        <w:pStyle w:val="a3"/>
-        <w:numPr>
-          <w:ilvl w:val="1"/>
-          <w:numId w:val="1"/>
-        </w:numPr>
-        <w:ind w:leftChars="0"/>
-        <w:rPr>
-          <w:rFonts w:ascii="Consolas" w:eastAsia="微軟正黑體" w:hAnsi="Consolas"/>
-        </w:rPr>
-      </w:pPr>
-      <w:r>
-        <w:rPr>
-          <w:rFonts w:ascii="Consolas" w:eastAsia="微軟正黑體" w:hAnsi="Consolas"/>
-        </w:rPr>
-        <w:t>來自客戶的回饋</w:t>
-      </w:r>
-    </w:p>
-    <w:p>
-      <w:pPr>
-        <w:pStyle w:val="a3"/>
-        <w:numPr>
-          <w:ilvl w:val="0"/>
-          <w:numId w:val="1"/>
-        </w:numPr>
-        <w:ind w:leftChars="0"/>
+        <w:jc w:val="center"/>
       </w:pPr>
       <w:r>
         <w:rPr>
           <w:noProof/>
         </w:rPr>
         <w:drawing>
-          <wp:inline distT="0" distB="0" distL="0" distR="0" wp14:anchorId="00F13DBE" wp14:editId="41DA577C">
-            <wp:extent cx="3840480" cy="2735580"/>
-            <wp:effectExtent l="0" t="0" r="0" b="7620"/>
+          <wp:inline distT="0" distB="0" distL="0" distR="0">
+            <wp:extent cx="4162425" cy="2933700"/>
+            <wp:effectExtent l="0" t="0" r="0" b="0"/>
             <wp:docPr id="1" name="資料庫圖表 1"/>
             <wp:cNvGraphicFramePr/>
             <a:graphic xmlns:a="http://schemas.openxmlformats.org/drawingml/2006/main">
@@ -460,51 +222,6 @@
           </wp:inline>
         </w:drawing>
       </w:r>
-    </w:p>
-    <w:p>
-      <w:pPr>
-        <w:pStyle w:val="a3"/>
-        <w:numPr>
-          <w:ilvl w:val="0"/>
-          <w:numId w:val="1"/>
-        </w:numPr>
-        <w:ind w:leftChars="0"/>
-        <w:jc w:val="center"/>
-        <w:rPr>
-          <w:rFonts w:ascii="Consolas" w:eastAsia="微軟正黑體" w:hAnsi="Consolas"/>
-        </w:rPr>
-      </w:pPr>
-      <w:r>
-        <w:rPr>
-          <w:rFonts w:ascii="Consolas" w:eastAsia="微軟正黑體" w:hAnsi="Consolas"/>
-        </w:rPr>
-        <w:t>Kan</w:t>
-      </w:r>
-      <w:r>
-        <w:rPr>
-          <w:rFonts w:ascii="Consolas" w:eastAsia="微軟正黑體" w:hAnsi="Consolas" w:hint="eastAsia"/>
-        </w:rPr>
-        <w:t xml:space="preserve">ban </w:t>
-      </w:r>
-      <w:r>
-        <w:rPr>
-          <w:rFonts w:ascii="Consolas" w:eastAsia="微軟正黑體" w:hAnsi="Consolas" w:hint="eastAsia"/>
-        </w:rPr>
-        <w:t>解讀四部曲</w:t>
-      </w:r>
-    </w:p>
-    <w:p>
-      <w:pPr>
-        <w:pStyle w:val="a3"/>
-        <w:numPr>
-          <w:ilvl w:val="0"/>
-          <w:numId w:val="1"/>
-        </w:numPr>
-        <w:ind w:leftChars="0"/>
-        <w:rPr>
-          <w:rFonts w:ascii="Consolas" w:eastAsia="微軟正黑體" w:hAnsi="Consolas"/>
-        </w:rPr>
-      </w:pPr>
     </w:p>
     <w:sectPr>
       <w:pgSz w:w="16838" w:h="11906" w:orient="landscape"/>
@@ -517,7 +234,7 @@
 </file>
 
 <file path=word/endnotes.xml><?xml version="1.0" encoding="utf-8"?>
-<w:endnotes xmlns:wpc="http://schemas.microsoft.com/office/word/2010/wordprocessingCanvas" xmlns:mc="http://schemas.openxmlformats.org/markup-compatibility/2006" xmlns:o="urn:schemas-microsoft-com:office:office" xmlns:r="http://schemas.openxmlformats.org/officeDocument/2006/relationships" xmlns:m="http://schemas.openxmlformats.org/officeDocument/2006/math" xmlns:v="urn:schemas-microsoft-com:vml" xmlns:wp14="http://schemas.microsoft.com/office/word/2010/wordprocessingDrawing" xmlns:wp="http://schemas.openxmlformats.org/drawingml/2006/wordprocessingDrawing" xmlns:w10="urn:schemas-microsoft-com:office:word" xmlns:w="http://schemas.openxmlformats.org/wordprocessingml/2006/main" xmlns:w14="http://schemas.microsoft.com/office/word/2010/wordml" xmlns:w15="http://schemas.microsoft.com/office/word/2012/wordml" xmlns:wpg="http://schemas.microsoft.com/office/word/2010/wordprocessingGroup" xmlns:wpi="http://schemas.microsoft.com/office/word/2010/wordprocessingInk" xmlns:wne="http://schemas.microsoft.com/office/word/2006/wordml" xmlns:wps="http://schemas.microsoft.com/office/word/2010/wordprocessingShape" mc:Ignorable="w14 w15 wp14">
+<w:endnotes xmlns:ve="http://schemas.openxmlformats.org/markup-compatibility/2006" xmlns:o="urn:schemas-microsoft-com:office:office" xmlns:r="http://schemas.openxmlformats.org/officeDocument/2006/relationships" xmlns:m="http://schemas.openxmlformats.org/officeDocument/2006/math" xmlns:v="urn:schemas-microsoft-com:vml" xmlns:wp="http://schemas.openxmlformats.org/drawingml/2006/wordprocessingDrawing" xmlns:w10="urn:schemas-microsoft-com:office:word" xmlns:w="http://schemas.openxmlformats.org/wordprocessingml/2006/main" xmlns:wne="http://schemas.microsoft.com/office/word/2006/wordml">
   <w:endnote w:type="separator" w:id="-1">
     <w:p>
       <w:r>
@@ -536,7 +253,7 @@
 </file>
 
 <file path=word/footnotes.xml><?xml version="1.0" encoding="utf-8"?>
-<w:footnotes xmlns:wpc="http://schemas.microsoft.com/office/word/2010/wordprocessingCanvas" xmlns:mc="http://schemas.openxmlformats.org/markup-compatibility/2006" xmlns:o="urn:schemas-microsoft-com:office:office" xmlns:r="http://schemas.openxmlformats.org/officeDocument/2006/relationships" xmlns:m="http://schemas.openxmlformats.org/officeDocument/2006/math" xmlns:v="urn:schemas-microsoft-com:vml" xmlns:wp14="http://schemas.microsoft.com/office/word/2010/wordprocessingDrawing" xmlns:wp="http://schemas.openxmlformats.org/drawingml/2006/wordprocessingDrawing" xmlns:w10="urn:schemas-microsoft-com:office:word" xmlns:w="http://schemas.openxmlformats.org/wordprocessingml/2006/main" xmlns:w14="http://schemas.microsoft.com/office/word/2010/wordml" xmlns:w15="http://schemas.microsoft.com/office/word/2012/wordml" xmlns:wpg="http://schemas.microsoft.com/office/word/2010/wordprocessingGroup" xmlns:wpi="http://schemas.microsoft.com/office/word/2010/wordprocessingInk" xmlns:wne="http://schemas.microsoft.com/office/word/2006/wordml" xmlns:wps="http://schemas.microsoft.com/office/word/2010/wordprocessingShape" mc:Ignorable="w14 w15 wp14">
+<w:footnotes xmlns:ve="http://schemas.openxmlformats.org/markup-compatibility/2006" xmlns:o="urn:schemas-microsoft-com:office:office" xmlns:r="http://schemas.openxmlformats.org/officeDocument/2006/relationships" xmlns:m="http://schemas.openxmlformats.org/officeDocument/2006/math" xmlns:v="urn:schemas-microsoft-com:vml" xmlns:wp="http://schemas.openxmlformats.org/drawingml/2006/wordprocessingDrawing" xmlns:w10="urn:schemas-microsoft-com:office:word" xmlns:w="http://schemas.openxmlformats.org/wordprocessingml/2006/main" xmlns:wne="http://schemas.microsoft.com/office/word/2006/wordml">
   <w:footnote w:type="separator" w:id="-1">
     <w:p>
       <w:r>
@@ -555,8 +272,8 @@
 </file>
 
 <file path=word/numbering.xml><?xml version="1.0" encoding="utf-8"?>
-<w:numbering xmlns:wpc="http://schemas.microsoft.com/office/word/2010/wordprocessingCanvas" xmlns:mc="http://schemas.openxmlformats.org/markup-compatibility/2006" xmlns:o="urn:schemas-microsoft-com:office:office" xmlns:r="http://schemas.openxmlformats.org/officeDocument/2006/relationships" xmlns:m="http://schemas.openxmlformats.org/officeDocument/2006/math" xmlns:v="urn:schemas-microsoft-com:vml" xmlns:wp14="http://schemas.microsoft.com/office/word/2010/wordprocessingDrawing" xmlns:wp="http://schemas.openxmlformats.org/drawingml/2006/wordprocessingDrawing" xmlns:w10="urn:schemas-microsoft-com:office:word" xmlns:w="http://schemas.openxmlformats.org/wordprocessingml/2006/main" xmlns:w14="http://schemas.microsoft.com/office/word/2010/wordml" xmlns:w15="http://schemas.microsoft.com/office/word/2012/wordml" xmlns:wpg="http://schemas.microsoft.com/office/word/2010/wordprocessingGroup" xmlns:wpi="http://schemas.microsoft.com/office/word/2010/wordprocessingInk" xmlns:wne="http://schemas.microsoft.com/office/word/2006/wordml" xmlns:wps="http://schemas.microsoft.com/office/word/2010/wordprocessingShape" mc:Ignorable="w14 w15 wp14">
-  <w:abstractNum w:abstractNumId="0" w15:restartNumberingAfterBreak="0">
+<w:numbering xmlns:ve="http://schemas.openxmlformats.org/markup-compatibility/2006" xmlns:o="urn:schemas-microsoft-com:office:office" xmlns:r="http://schemas.openxmlformats.org/officeDocument/2006/relationships" xmlns:m="http://schemas.openxmlformats.org/officeDocument/2006/math" xmlns:v="urn:schemas-microsoft-com:vml" xmlns:wp="http://schemas.openxmlformats.org/drawingml/2006/wordprocessingDrawing" xmlns:w10="urn:schemas-microsoft-com:office:word" xmlns:w="http://schemas.openxmlformats.org/wordprocessingml/2006/main" xmlns:wne="http://schemas.microsoft.com/office/word/2006/wordml">
+  <w:abstractNum w:abstractNumId="0">
     <w:nsid w:val="03FA3F6B"/>
     <w:multiLevelType w:val="hybridMultilevel"/>
     <w:tmpl w:val="9FC6E1F2"/>
@@ -669,23 +386,23 @@
       </w:rPr>
     </w:lvl>
   </w:abstractNum>
-  <w:abstractNum w:abstractNumId="1" w15:restartNumberingAfterBreak="0">
+  <w:abstractNum w:abstractNumId="1">
     <w:nsid w:val="25340266"/>
     <w:multiLevelType w:val="hybridMultilevel"/>
-    <w:tmpl w:val="71BCCC4A"/>
-    <w:lvl w:ilvl="0" w:tplc="0409000F">
+    <w:tmpl w:val="42566F02"/>
+    <w:lvl w:ilvl="0" w:tplc="04090001">
       <w:start w:val="1"/>
-      <w:numFmt w:val="decimal"/>
-      <w:lvlText w:val="%1."/>
+      <w:numFmt w:val="bullet"/>
+      <w:lvlText w:val=""/>
       <w:lvlJc w:val="left"/>
       <w:pPr>
         <w:ind w:left="480" w:hanging="480"/>
       </w:pPr>
       <w:rPr>
-        <w:rFonts w:hint="default"/>
+        <w:rFonts w:ascii="Wingdings" w:hAnsi="Wingdings" w:hint="default"/>
       </w:rPr>
     </w:lvl>
-    <w:lvl w:ilvl="1" w:tplc="04090003" w:tentative="1">
+    <w:lvl w:ilvl="1" w:tplc="04090003">
       <w:start w:val="1"/>
       <w:numFmt w:val="bullet"/>
       <w:lvlText w:val=""/>
@@ -792,7 +509,7 @@
 </file>
 
 <file path=word/styles.xml><?xml version="1.0" encoding="utf-8"?>
-<w:styles xmlns:mc="http://schemas.openxmlformats.org/markup-compatibility/2006" xmlns:r="http://schemas.openxmlformats.org/officeDocument/2006/relationships" xmlns:w="http://schemas.openxmlformats.org/wordprocessingml/2006/main" xmlns:w14="http://schemas.microsoft.com/office/word/2010/wordml" xmlns:w15="http://schemas.microsoft.com/office/word/2012/wordml" mc:Ignorable="w14 w15">
+<w:styles xmlns:r="http://schemas.openxmlformats.org/officeDocument/2006/relationships" xmlns:w="http://schemas.openxmlformats.org/wordprocessingml/2006/main">
   <w:docDefaults>
     <w:rPrDefault>
       <w:rPr>
@@ -805,382 +522,149 @@
     </w:rPrDefault>
     <w:pPrDefault/>
   </w:docDefaults>
-  <w:latentStyles w:defLockedState="0" w:defUIPriority="99" w:defSemiHidden="0" w:defUnhideWhenUsed="0" w:defQFormat="0" w:count="371">
-    <w:lsdException w:name="Normal" w:uiPriority="0" w:qFormat="1"/>
-    <w:lsdException w:name="heading 1" w:uiPriority="9" w:qFormat="1"/>
-    <w:lsdException w:name="heading 2" w:semiHidden="1" w:uiPriority="9" w:unhideWhenUsed="1" w:qFormat="1"/>
-    <w:lsdException w:name="heading 3" w:semiHidden="1" w:uiPriority="9" w:unhideWhenUsed="1" w:qFormat="1"/>
-    <w:lsdException w:name="heading 4" w:semiHidden="1" w:uiPriority="9" w:unhideWhenUsed="1" w:qFormat="1"/>
-    <w:lsdException w:name="heading 5" w:semiHidden="1" w:uiPriority="9" w:unhideWhenUsed="1" w:qFormat="1"/>
-    <w:lsdException w:name="heading 6" w:semiHidden="1" w:uiPriority="9" w:unhideWhenUsed="1" w:qFormat="1"/>
-    <w:lsdException w:name="heading 7" w:semiHidden="1" w:uiPriority="9" w:unhideWhenUsed="1" w:qFormat="1"/>
-    <w:lsdException w:name="heading 8" w:semiHidden="1" w:uiPriority="9" w:unhideWhenUsed="1" w:qFormat="1"/>
-    <w:lsdException w:name="heading 9" w:semiHidden="1" w:uiPriority="9" w:unhideWhenUsed="1" w:qFormat="1"/>
-    <w:lsdException w:name="index 1" w:semiHidden="1" w:unhideWhenUsed="1"/>
-    <w:lsdException w:name="index 2" w:semiHidden="1" w:unhideWhenUsed="1"/>
-    <w:lsdException w:name="index 3" w:semiHidden="1" w:unhideWhenUsed="1"/>
-    <w:lsdException w:name="index 4" w:semiHidden="1" w:unhideWhenUsed="1"/>
-    <w:lsdException w:name="index 5" w:semiHidden="1" w:unhideWhenUsed="1"/>
-    <w:lsdException w:name="index 6" w:semiHidden="1" w:unhideWhenUsed="1"/>
-    <w:lsdException w:name="index 7" w:semiHidden="1" w:unhideWhenUsed="1"/>
-    <w:lsdException w:name="index 8" w:semiHidden="1" w:unhideWhenUsed="1"/>
-    <w:lsdException w:name="index 9" w:semiHidden="1" w:unhideWhenUsed="1"/>
-    <w:lsdException w:name="toc 1" w:semiHidden="1" w:uiPriority="39" w:unhideWhenUsed="1"/>
-    <w:lsdException w:name="toc 2" w:semiHidden="1" w:uiPriority="39" w:unhideWhenUsed="1"/>
-    <w:lsdException w:name="toc 3" w:semiHidden="1" w:uiPriority="39" w:unhideWhenUsed="1"/>
-    <w:lsdException w:name="toc 4" w:semiHidden="1" w:uiPriority="39" w:unhideWhenUsed="1"/>
-    <w:lsdException w:name="toc 5" w:semiHidden="1" w:uiPriority="39" w:unhideWhenUsed="1"/>
-    <w:lsdException w:name="toc 6" w:semiHidden="1" w:uiPriority="39" w:unhideWhenUsed="1"/>
-    <w:lsdException w:name="toc 7" w:semiHidden="1" w:uiPriority="39" w:unhideWhenUsed="1"/>
-    <w:lsdException w:name="toc 8" w:semiHidden="1" w:uiPriority="39" w:unhideWhenUsed="1"/>
-    <w:lsdException w:name="toc 9" w:semiHidden="1" w:uiPriority="39" w:unhideWhenUsed="1"/>
-    <w:lsdException w:name="Normal Indent" w:semiHidden="1" w:unhideWhenUsed="1"/>
-    <w:lsdException w:name="footnote text" w:semiHidden="1" w:unhideWhenUsed="1"/>
-    <w:lsdException w:name="annotation text" w:semiHidden="1" w:unhideWhenUsed="1"/>
-    <w:lsdException w:name="header" w:semiHidden="1" w:unhideWhenUsed="1"/>
-    <w:lsdException w:name="footer" w:semiHidden="1" w:unhideWhenUsed="1"/>
-    <w:lsdException w:name="index heading" w:semiHidden="1" w:unhideWhenUsed="1"/>
-    <w:lsdException w:name="caption" w:semiHidden="1" w:uiPriority="35" w:unhideWhenUsed="1" w:qFormat="1"/>
-    <w:lsdException w:name="table of figures" w:semiHidden="1" w:unhideWhenUsed="1"/>
-    <w:lsdException w:name="envelope address" w:semiHidden="1" w:unhideWhenUsed="1"/>
-    <w:lsdException w:name="envelope return" w:semiHidden="1" w:unhideWhenUsed="1"/>
-    <w:lsdException w:name="footnote reference" w:semiHidden="1" w:unhideWhenUsed="1"/>
-    <w:lsdException w:name="annotation reference" w:semiHidden="1" w:unhideWhenUsed="1"/>
-    <w:lsdException w:name="line number" w:semiHidden="1" w:unhideWhenUsed="1"/>
-    <w:lsdException w:name="page number" w:semiHidden="1" w:unhideWhenUsed="1"/>
-    <w:lsdException w:name="endnote reference" w:semiHidden="1" w:unhideWhenUsed="1"/>
-    <w:lsdException w:name="endnote text" w:semiHidden="1" w:unhideWhenUsed="1"/>
-    <w:lsdException w:name="table of authorities" w:semiHidden="1" w:unhideWhenUsed="1"/>
-    <w:lsdException w:name="macro" w:semiHidden="1" w:unhideWhenUsed="1"/>
-    <w:lsdException w:name="toa heading" w:semiHidden="1" w:unhideWhenUsed="1"/>
-    <w:lsdException w:name="List" w:semiHidden="1" w:unhideWhenUsed="1"/>
-    <w:lsdException w:name="List Bullet" w:semiHidden="1" w:unhideWhenUsed="1"/>
-    <w:lsdException w:name="List Number" w:semiHidden="1" w:unhideWhenUsed="1"/>
-    <w:lsdException w:name="List 2" w:semiHidden="1" w:unhideWhenUsed="1"/>
-    <w:lsdException w:name="List 3" w:semiHidden="1" w:unhideWhenUsed="1"/>
-    <w:lsdException w:name="List 4" w:semiHidden="1" w:unhideWhenUsed="1"/>
-    <w:lsdException w:name="List 5" w:semiHidden="1" w:unhideWhenUsed="1"/>
-    <w:lsdException w:name="List Bullet 2" w:semiHidden="1" w:unhideWhenUsed="1"/>
-    <w:lsdException w:name="List Bullet 3" w:semiHidden="1" w:unhideWhenUsed="1"/>
-    <w:lsdException w:name="List Bullet 4" w:semiHidden="1" w:unhideWhenUsed="1"/>
-    <w:lsdException w:name="List Bullet 5" w:semiHidden="1" w:unhideWhenUsed="1"/>
-    <w:lsdException w:name="List Number 2" w:semiHidden="1" w:unhideWhenUsed="1"/>
-    <w:lsdException w:name="List Number 3" w:semiHidden="1" w:unhideWhenUsed="1"/>
-    <w:lsdException w:name="List Number 4" w:semiHidden="1" w:unhideWhenUsed="1"/>
-    <w:lsdException w:name="List Number 5" w:semiHidden="1" w:unhideWhenUsed="1"/>
-    <w:lsdException w:name="Title" w:uiPriority="10" w:qFormat="1"/>
-    <w:lsdException w:name="Closing" w:semiHidden="1" w:unhideWhenUsed="1"/>
-    <w:lsdException w:name="Signature" w:semiHidden="1" w:unhideWhenUsed="1"/>
-    <w:lsdException w:name="Default Paragraph Font" w:semiHidden="1" w:uiPriority="1" w:unhideWhenUsed="1"/>
-    <w:lsdException w:name="Body Text" w:semiHidden="1" w:unhideWhenUsed="1"/>
-    <w:lsdException w:name="Body Text Indent" w:semiHidden="1" w:unhideWhenUsed="1"/>
-    <w:lsdException w:name="List Continue" w:semiHidden="1" w:unhideWhenUsed="1"/>
-    <w:lsdException w:name="List Continue 2" w:semiHidden="1" w:unhideWhenUsed="1"/>
-    <w:lsdException w:name="List Continue 3" w:semiHidden="1" w:unhideWhenUsed="1"/>
-    <w:lsdException w:name="List Continue 4" w:semiHidden="1" w:unhideWhenUsed="1"/>
-    <w:lsdException w:name="List Continue 5" w:semiHidden="1" w:unhideWhenUsed="1"/>
-    <w:lsdException w:name="Message Header" w:semiHidden="1" w:unhideWhenUsed="1"/>
-    <w:lsdException w:name="Subtitle" w:uiPriority="11" w:qFormat="1"/>
-    <w:lsdException w:name="Salutation" w:semiHidden="1" w:unhideWhenUsed="1"/>
-    <w:lsdException w:name="Date" w:semiHidden="1" w:unhideWhenUsed="1"/>
-    <w:lsdException w:name="Body Text First Indent" w:semiHidden="1" w:unhideWhenUsed="1"/>
-    <w:lsdException w:name="Body Text First Indent 2" w:semiHidden="1" w:unhideWhenUsed="1"/>
-    <w:lsdException w:name="Note Heading" w:semiHidden="1" w:unhideWhenUsed="1"/>
-    <w:lsdException w:name="Body Text 2" w:semiHidden="1" w:unhideWhenUsed="1"/>
-    <w:lsdException w:name="Body Text 3" w:semiHidden="1" w:unhideWhenUsed="1"/>
-    <w:lsdException w:name="Body Text Indent 2" w:semiHidden="1" w:unhideWhenUsed="1"/>
-    <w:lsdException w:name="Body Text Indent 3" w:semiHidden="1" w:unhideWhenUsed="1"/>
-    <w:lsdException w:name="Block Text" w:semiHidden="1" w:unhideWhenUsed="1"/>
-    <w:lsdException w:name="Hyperlink" w:semiHidden="1" w:unhideWhenUsed="1"/>
-    <w:lsdException w:name="FollowedHyperlink" w:semiHidden="1" w:unhideWhenUsed="1"/>
-    <w:lsdException w:name="Strong" w:uiPriority="22" w:qFormat="1"/>
-    <w:lsdException w:name="Emphasis" w:uiPriority="20" w:qFormat="1"/>
-    <w:lsdException w:name="Document Map" w:semiHidden="1" w:unhideWhenUsed="1"/>
-    <w:lsdException w:name="Plain Text" w:semiHidden="1" w:unhideWhenUsed="1"/>
-    <w:lsdException w:name="E-mail Signature" w:semiHidden="1" w:unhideWhenUsed="1"/>
-    <w:lsdException w:name="HTML Top of Form" w:semiHidden="1" w:unhideWhenUsed="1"/>
-    <w:lsdException w:name="HTML Bottom of Form" w:semiHidden="1" w:unhideWhenUsed="1"/>
-    <w:lsdException w:name="Normal (Web)" w:semiHidden="1" w:unhideWhenUsed="1"/>
-    <w:lsdException w:name="HTML Acronym" w:semiHidden="1" w:unhideWhenUsed="1"/>
-    <w:lsdException w:name="HTML Address" w:semiHidden="1" w:unhideWhenUsed="1"/>
-    <w:lsdException w:name="HTML Cite" w:semiHidden="1" w:unhideWhenUsed="1"/>
-    <w:lsdException w:name="HTML Code" w:semiHidden="1" w:unhideWhenUsed="1"/>
-    <w:lsdException w:name="HTML Definition" w:semiHidden="1" w:unhideWhenUsed="1"/>
-    <w:lsdException w:name="HTML Keyboard" w:semiHidden="1" w:unhideWhenUsed="1"/>
-    <w:lsdException w:name="HTML Preformatted" w:semiHidden="1" w:unhideWhenUsed="1"/>
-    <w:lsdException w:name="HTML Sample" w:semiHidden="1" w:unhideWhenUsed="1"/>
-    <w:lsdException w:name="HTML Typewriter" w:semiHidden="1" w:unhideWhenUsed="1"/>
-    <w:lsdException w:name="HTML Variable" w:semiHidden="1" w:unhideWhenUsed="1"/>
-    <w:lsdException w:name="Normal Table" w:semiHidden="1" w:unhideWhenUsed="1"/>
-    <w:lsdException w:name="annotation subject" w:semiHidden="1" w:unhideWhenUsed="1"/>
-    <w:lsdException w:name="No List" w:semiHidden="1" w:unhideWhenUsed="1"/>
-    <w:lsdException w:name="Outline List 1" w:semiHidden="1" w:unhideWhenUsed="1"/>
-    <w:lsdException w:name="Outline List 2" w:semiHidden="1" w:unhideWhenUsed="1"/>
-    <w:lsdException w:name="Outline List 3" w:semiHidden="1" w:unhideWhenUsed="1"/>
-    <w:lsdException w:name="Table Simple 1" w:semiHidden="1" w:unhideWhenUsed="1"/>
-    <w:lsdException w:name="Table Simple 2" w:semiHidden="1" w:unhideWhenUsed="1"/>
-    <w:lsdException w:name="Table Simple 3" w:semiHidden="1" w:unhideWhenUsed="1"/>
-    <w:lsdException w:name="Table Classic 1" w:semiHidden="1" w:unhideWhenUsed="1"/>
-    <w:lsdException w:name="Table Classic 2" w:semiHidden="1" w:unhideWhenUsed="1"/>
-    <w:lsdException w:name="Table Classic 3" w:semiHidden="1" w:unhideWhenUsed="1"/>
-    <w:lsdException w:name="Table Classic 4" w:semiHidden="1" w:unhideWhenUsed="1"/>
-    <w:lsdException w:name="Table Colorful 1" w:semiHidden="1" w:unhideWhenUsed="1"/>
-    <w:lsdException w:name="Table Colorful 2" w:semiHidden="1" w:unhideWhenUsed="1"/>
-    <w:lsdException w:name="Table Colorful 3" w:semiHidden="1" w:unhideWhenUsed="1"/>
-    <w:lsdException w:name="Table Columns 1" w:semiHidden="1" w:unhideWhenUsed="1"/>
-    <w:lsdException w:name="Table Columns 2" w:semiHidden="1" w:unhideWhenUsed="1"/>
-    <w:lsdException w:name="Table Columns 3" w:semiHidden="1" w:unhideWhenUsed="1"/>
-    <w:lsdException w:name="Table Columns 4" w:semiHidden="1" w:unhideWhenUsed="1"/>
-    <w:lsdException w:name="Table Columns 5" w:semiHidden="1" w:unhideWhenUsed="1"/>
-    <w:lsdException w:name="Table Grid 1" w:semiHidden="1" w:unhideWhenUsed="1"/>
-    <w:lsdException w:name="Table Grid 2" w:semiHidden="1" w:unhideWhenUsed="1"/>
-    <w:lsdException w:name="Table Grid 3" w:semiHidden="1" w:unhideWhenUsed="1"/>
-    <w:lsdException w:name="Table Grid 4" w:semiHidden="1" w:unhideWhenUsed="1"/>
-    <w:lsdException w:name="Table Grid 5" w:semiHidden="1" w:unhideWhenUsed="1"/>
-    <w:lsdException w:name="Table Grid 6" w:semiHidden="1" w:unhideWhenUsed="1"/>
-    <w:lsdException w:name="Table Grid 7" w:semiHidden="1" w:unhideWhenUsed="1"/>
-    <w:lsdException w:name="Table Grid 8" w:semiHidden="1" w:unhideWhenUsed="1"/>
-    <w:lsdException w:name="Table List 1" w:semiHidden="1" w:unhideWhenUsed="1"/>
-    <w:lsdException w:name="Table List 2" w:semiHidden="1" w:unhideWhenUsed="1"/>
-    <w:lsdException w:name="Table List 3" w:semiHidden="1" w:unhideWhenUsed="1"/>
-    <w:lsdException w:name="Table List 4" w:semiHidden="1" w:unhideWhenUsed="1"/>
-    <w:lsdException w:name="Table List 5" w:semiHidden="1" w:unhideWhenUsed="1"/>
-    <w:lsdException w:name="Table List 6" w:semiHidden="1" w:unhideWhenUsed="1"/>
-    <w:lsdException w:name="Table List 7" w:semiHidden="1" w:unhideWhenUsed="1"/>
-    <w:lsdException w:name="Table List 8" w:semiHidden="1" w:unhideWhenUsed="1"/>
-    <w:lsdException w:name="Table 3D effects 1" w:semiHidden="1" w:unhideWhenUsed="1"/>
-    <w:lsdException w:name="Table 3D effects 2" w:semiHidden="1" w:unhideWhenUsed="1"/>
-    <w:lsdException w:name="Table 3D effects 3" w:semiHidden="1" w:unhideWhenUsed="1"/>
-    <w:lsdException w:name="Table Contemporary" w:semiHidden="1" w:unhideWhenUsed="1"/>
-    <w:lsdException w:name="Table Elegant" w:semiHidden="1" w:unhideWhenUsed="1"/>
-    <w:lsdException w:name="Table Professional" w:semiHidden="1" w:unhideWhenUsed="1"/>
-    <w:lsdException w:name="Table Subtle 1" w:semiHidden="1" w:unhideWhenUsed="1"/>
-    <w:lsdException w:name="Table Subtle 2" w:semiHidden="1" w:unhideWhenUsed="1"/>
-    <w:lsdException w:name="Table Web 1" w:semiHidden="1" w:unhideWhenUsed="1"/>
-    <w:lsdException w:name="Table Web 2" w:semiHidden="1" w:unhideWhenUsed="1"/>
-    <w:lsdException w:name="Table Web 3" w:semiHidden="1" w:unhideWhenUsed="1"/>
-    <w:lsdException w:name="Balloon Text" w:semiHidden="1" w:unhideWhenUsed="1"/>
-    <w:lsdException w:name="Table Grid" w:uiPriority="39"/>
-    <w:lsdException w:name="Table Theme" w:semiHidden="1" w:unhideWhenUsed="1"/>
-    <w:lsdException w:name="Placeholder Text" w:semiHidden="1"/>
-    <w:lsdException w:name="No Spacing" w:uiPriority="1" w:qFormat="1"/>
-    <w:lsdException w:name="Light Shading" w:uiPriority="60"/>
-    <w:lsdException w:name="Light List" w:uiPriority="61"/>
-    <w:lsdException w:name="Light Grid" w:uiPriority="62"/>
-    <w:lsdException w:name="Medium Shading 1" w:uiPriority="63"/>
-    <w:lsdException w:name="Medium Shading 2" w:uiPriority="64"/>
-    <w:lsdException w:name="Medium List 1" w:uiPriority="65"/>
-    <w:lsdException w:name="Medium List 2" w:uiPriority="66"/>
-    <w:lsdException w:name="Medium Grid 1" w:uiPriority="67"/>
-    <w:lsdException w:name="Medium Grid 2" w:uiPriority="68"/>
-    <w:lsdException w:name="Medium Grid 3" w:uiPriority="69"/>
-    <w:lsdException w:name="Dark List" w:uiPriority="70"/>
-    <w:lsdException w:name="Colorful Shading" w:uiPriority="71"/>
-    <w:lsdException w:name="Colorful List" w:uiPriority="72"/>
-    <w:lsdException w:name="Colorful Grid" w:uiPriority="73"/>
-    <w:lsdException w:name="Light Shading Accent 1" w:uiPriority="60"/>
-    <w:lsdException w:name="Light List Accent 1" w:uiPriority="61"/>
-    <w:lsdException w:name="Light Grid Accent 1" w:uiPriority="62"/>
-    <w:lsdException w:name="Medium Shading 1 Accent 1" w:uiPriority="63"/>
-    <w:lsdException w:name="Medium Shading 2 Accent 1" w:uiPriority="64"/>
-    <w:lsdException w:name="Medium List 1 Accent 1" w:uiPriority="65"/>
-    <w:lsdException w:name="Revision" w:semiHidden="1"/>
-    <w:lsdException w:name="List Paragraph" w:uiPriority="34" w:qFormat="1"/>
-    <w:lsdException w:name="Quote" w:uiPriority="29" w:qFormat="1"/>
-    <w:lsdException w:name="Intense Quote" w:uiPriority="30" w:qFormat="1"/>
-    <w:lsdException w:name="Medium List 2 Accent 1" w:uiPriority="66"/>
-    <w:lsdException w:name="Medium Grid 1 Accent 1" w:uiPriority="67"/>
-    <w:lsdException w:name="Medium Grid 2 Accent 1" w:uiPriority="68"/>
-    <w:lsdException w:name="Medium Grid 3 Accent 1" w:uiPriority="69"/>
-    <w:lsdException w:name="Dark List Accent 1" w:uiPriority="70"/>
-    <w:lsdException w:name="Colorful Shading Accent 1" w:uiPriority="71"/>
-    <w:lsdException w:name="Colorful List Accent 1" w:uiPriority="72"/>
-    <w:lsdException w:name="Colorful Grid Accent 1" w:uiPriority="73"/>
-    <w:lsdException w:name="Light Shading Accent 2" w:uiPriority="60"/>
-    <w:lsdException w:name="Light List Accent 2" w:uiPriority="61"/>
-    <w:lsdException w:name="Light Grid Accent 2" w:uiPriority="62"/>
-    <w:lsdException w:name="Medium Shading 1 Accent 2" w:uiPriority="63"/>
-    <w:lsdException w:name="Medium Shading 2 Accent 2" w:uiPriority="64"/>
-    <w:lsdException w:name="Medium List 1 Accent 2" w:uiPriority="65"/>
-    <w:lsdException w:name="Medium List 2 Accent 2" w:uiPriority="66"/>
-    <w:lsdException w:name="Medium Grid 1 Accent 2" w:uiPriority="67"/>
-    <w:lsdException w:name="Medium Grid 2 Accent 2" w:uiPriority="68"/>
-    <w:lsdException w:name="Medium Grid 3 Accent 2" w:uiPriority="69"/>
-    <w:lsdException w:name="Dark List Accent 2" w:uiPriority="70"/>
-    <w:lsdException w:name="Colorful Shading Accent 2" w:uiPriority="71"/>
-    <w:lsdException w:name="Colorful List Accent 2" w:uiPriority="72"/>
-    <w:lsdException w:name="Colorful Grid Accent 2" w:uiPriority="73"/>
-    <w:lsdException w:name="Light Shading Accent 3" w:uiPriority="60"/>
-    <w:lsdException w:name="Light List Accent 3" w:uiPriority="61"/>
-    <w:lsdException w:name="Light Grid Accent 3" w:uiPriority="62"/>
-    <w:lsdException w:name="Medium Shading 1 Accent 3" w:uiPriority="63"/>
-    <w:lsdException w:name="Medium Shading 2 Accent 3" w:uiPriority="64"/>
-    <w:lsdException w:name="Medium List 1 Accent 3" w:uiPriority="65"/>
-    <w:lsdException w:name="Medium List 2 Accent 3" w:uiPriority="66"/>
-    <w:lsdException w:name="Medium Grid 1 Accent 3" w:uiPriority="67"/>
-    <w:lsdException w:name="Medium Grid 2 Accent 3" w:uiPriority="68"/>
-    <w:lsdException w:name="Medium Grid 3 Accent 3" w:uiPriority="69"/>
-    <w:lsdException w:name="Dark List Accent 3" w:uiPriority="70"/>
-    <w:lsdException w:name="Colorful Shading Accent 3" w:uiPriority="71"/>
-    <w:lsdException w:name="Colorful List Accent 3" w:uiPriority="72"/>
-    <w:lsdException w:name="Colorful Grid Accent 3" w:uiPriority="73"/>
-    <w:lsdException w:name="Light Shading Accent 4" w:uiPriority="60"/>
-    <w:lsdException w:name="Light List Accent 4" w:uiPriority="61"/>
-    <w:lsdException w:name="Light Grid Accent 4" w:uiPriority="62"/>
-    <w:lsdException w:name="Medium Shading 1 Accent 4" w:uiPriority="63"/>
-    <w:lsdException w:name="Medium Shading 2 Accent 4" w:uiPriority="64"/>
-    <w:lsdException w:name="Medium List 1 Accent 4" w:uiPriority="65"/>
-    <w:lsdException w:name="Medium List 2 Accent 4" w:uiPriority="66"/>
-    <w:lsdException w:name="Medium Grid 1 Accent 4" w:uiPriority="67"/>
-    <w:lsdException w:name="Medium Grid 2 Accent 4" w:uiPriority="68"/>
-    <w:lsdException w:name="Medium Grid 3 Accent 4" w:uiPriority="69"/>
-    <w:lsdException w:name="Dark List Accent 4" w:uiPriority="70"/>
-    <w:lsdException w:name="Colorful Shading Accent 4" w:uiPriority="71"/>
-    <w:lsdException w:name="Colorful List Accent 4" w:uiPriority="72"/>
-    <w:lsdException w:name="Colorful Grid Accent 4" w:uiPriority="73"/>
-    <w:lsdException w:name="Light Shading Accent 5" w:uiPriority="60"/>
-    <w:lsdException w:name="Light List Accent 5" w:uiPriority="61"/>
-    <w:lsdException w:name="Light Grid Accent 5" w:uiPriority="62"/>
-    <w:lsdException w:name="Medium Shading 1 Accent 5" w:uiPriority="63"/>
-    <w:lsdException w:name="Medium Shading 2 Accent 5" w:uiPriority="64"/>
-    <w:lsdException w:name="Medium List 1 Accent 5" w:uiPriority="65"/>
-    <w:lsdException w:name="Medium List 2 Accent 5" w:uiPriority="66"/>
-    <w:lsdException w:name="Medium Grid 1 Accent 5" w:uiPriority="67"/>
-    <w:lsdException w:name="Medium Grid 2 Accent 5" w:uiPriority="68"/>
-    <w:lsdException w:name="Medium Grid 3 Accent 5" w:uiPriority="69"/>
-    <w:lsdException w:name="Dark List Accent 5" w:uiPriority="70"/>
-    <w:lsdException w:name="Colorful Shading Accent 5" w:uiPriority="71"/>
-    <w:lsdException w:name="Colorful List Accent 5" w:uiPriority="72"/>
-    <w:lsdException w:name="Colorful Grid Accent 5" w:uiPriority="73"/>
-    <w:lsdException w:name="Light Shading Accent 6" w:uiPriority="60"/>
-    <w:lsdException w:name="Light List Accent 6" w:uiPriority="61"/>
-    <w:lsdException w:name="Light Grid Accent 6" w:uiPriority="62"/>
-    <w:lsdException w:name="Medium Shading 1 Accent 6" w:uiPriority="63"/>
-    <w:lsdException w:name="Medium Shading 2 Accent 6" w:uiPriority="64"/>
-    <w:lsdException w:name="Medium List 1 Accent 6" w:uiPriority="65"/>
-    <w:lsdException w:name="Medium List 2 Accent 6" w:uiPriority="66"/>
-    <w:lsdException w:name="Medium Grid 1 Accent 6" w:uiPriority="67"/>
-    <w:lsdException w:name="Medium Grid 2 Accent 6" w:uiPriority="68"/>
-    <w:lsdException w:name="Medium Grid 3 Accent 6" w:uiPriority="69"/>
-    <w:lsdException w:name="Dark List Accent 6" w:uiPriority="70"/>
-    <w:lsdException w:name="Colorful Shading Accent 6" w:uiPriority="71"/>
-    <w:lsdException w:name="Colorful List Accent 6" w:uiPriority="72"/>
-    <w:lsdException w:name="Colorful Grid Accent 6" w:uiPriority="73"/>
-    <w:lsdException w:name="Subtle Emphasis" w:uiPriority="19" w:qFormat="1"/>
-    <w:lsdException w:name="Intense Emphasis" w:uiPriority="21" w:qFormat="1"/>
-    <w:lsdException w:name="Subtle Reference" w:uiPriority="31" w:qFormat="1"/>
-    <w:lsdException w:name="Intense Reference" w:uiPriority="32" w:qFormat="1"/>
-    <w:lsdException w:name="Book Title" w:uiPriority="33" w:qFormat="1"/>
-    <w:lsdException w:name="Bibliography" w:semiHidden="1" w:uiPriority="37" w:unhideWhenUsed="1"/>
-    <w:lsdException w:name="TOC Heading" w:semiHidden="1" w:uiPriority="39" w:unhideWhenUsed="1" w:qFormat="1"/>
-    <w:lsdException w:name="Plain Table 1" w:uiPriority="41"/>
-    <w:lsdException w:name="Plain Table 2" w:uiPriority="42"/>
-    <w:lsdException w:name="Plain Table 3" w:uiPriority="43"/>
-    <w:lsdException w:name="Plain Table 4" w:uiPriority="44"/>
-    <w:lsdException w:name="Plain Table 5" w:uiPriority="45"/>
-    <w:lsdException w:name="Grid Table Light" w:uiPriority="40"/>
-    <w:lsdException w:name="Grid Table 1 Light" w:uiPriority="46"/>
-    <w:lsdException w:name="Grid Table 2" w:uiPriority="47"/>
-    <w:lsdException w:name="Grid Table 3" w:uiPriority="48"/>
-    <w:lsdException w:name="Grid Table 4" w:uiPriority="49"/>
-    <w:lsdException w:name="Grid Table 5 Dark" w:uiPriority="50"/>
-    <w:lsdException w:name="Grid Table 6 Colorful" w:uiPriority="51"/>
-    <w:lsdException w:name="Grid Table 7 Colorful" w:uiPriority="52"/>
-    <w:lsdException w:name="Grid Table 1 Light Accent 1" w:uiPriority="46"/>
-    <w:lsdException w:name="Grid Table 2 Accent 1" w:uiPriority="47"/>
-    <w:lsdException w:name="Grid Table 3 Accent 1" w:uiPriority="48"/>
-    <w:lsdException w:name="Grid Table 4 Accent 1" w:uiPriority="49"/>
-    <w:lsdException w:name="Grid Table 5 Dark Accent 1" w:uiPriority="50"/>
-    <w:lsdException w:name="Grid Table 6 Colorful Accent 1" w:uiPriority="51"/>
-    <w:lsdException w:name="Grid Table 7 Colorful Accent 1" w:uiPriority="52"/>
-    <w:lsdException w:name="Grid Table 1 Light Accent 2" w:uiPriority="46"/>
-    <w:lsdException w:name="Grid Table 2 Accent 2" w:uiPriority="47"/>
-    <w:lsdException w:name="Grid Table 3 Accent 2" w:uiPriority="48"/>
-    <w:lsdException w:name="Grid Table 4 Accent 2" w:uiPriority="49"/>
-    <w:lsdException w:name="Grid Table 5 Dark Accent 2" w:uiPriority="50"/>
-    <w:lsdException w:name="Grid Table 6 Colorful Accent 2" w:uiPriority="51"/>
-    <w:lsdException w:name="Grid Table 7 Colorful Accent 2" w:uiPriority="52"/>
-    <w:lsdException w:name="Grid Table 1 Light Accent 3" w:uiPriority="46"/>
-    <w:lsdException w:name="Grid Table 2 Accent 3" w:uiPriority="47"/>
-    <w:lsdException w:name="Grid Table 3 Accent 3" w:uiPriority="48"/>
-    <w:lsdException w:name="Grid Table 4 Accent 3" w:uiPriority="49"/>
-    <w:lsdException w:name="Grid Table 5 Dark Accent 3" w:uiPriority="50"/>
-    <w:lsdException w:name="Grid Table 6 Colorful Accent 3" w:uiPriority="51"/>
-    <w:lsdException w:name="Grid Table 7 Colorful Accent 3" w:uiPriority="52"/>
-    <w:lsdException w:name="Grid Table 1 Light Accent 4" w:uiPriority="46"/>
-    <w:lsdException w:name="Grid Table 2 Accent 4" w:uiPriority="47"/>
-    <w:lsdException w:name="Grid Table 3 Accent 4" w:uiPriority="48"/>
-    <w:lsdException w:name="Grid Table 4 Accent 4" w:uiPriority="49"/>
-    <w:lsdException w:name="Grid Table 5 Dark Accent 4" w:uiPriority="50"/>
-    <w:lsdException w:name="Grid Table 6 Colorful Accent 4" w:uiPriority="51"/>
-    <w:lsdException w:name="Grid Table 7 Colorful Accent 4" w:uiPriority="52"/>
-    <w:lsdException w:name="Grid Table 1 Light Accent 5" w:uiPriority="46"/>
-    <w:lsdException w:name="Grid Table 2 Accent 5" w:uiPriority="47"/>
-    <w:lsdException w:name="Grid Table 3 Accent 5" w:uiPriority="48"/>
-    <w:lsdException w:name="Grid Table 4 Accent 5" w:uiPriority="49"/>
-    <w:lsdException w:name="Grid Table 5 Dark Accent 5" w:uiPriority="50"/>
-    <w:lsdException w:name="Grid Table 6 Colorful Accent 5" w:uiPriority="51"/>
-    <w:lsdException w:name="Grid Table 7 Colorful Accent 5" w:uiPriority="52"/>
-    <w:lsdException w:name="Grid Table 1 Light Accent 6" w:uiPriority="46"/>
-    <w:lsdException w:name="Grid Table 2 Accent 6" w:uiPriority="47"/>
-    <w:lsdException w:name="Grid Table 3 Accent 6" w:uiPriority="48"/>
-    <w:lsdException w:name="Grid Table 4 Accent 6" w:uiPriority="49"/>
-    <w:lsdException w:name="Grid Table 5 Dark Accent 6" w:uiPriority="50"/>
-    <w:lsdException w:name="Grid Table 6 Colorful Accent 6" w:uiPriority="51"/>
-    <w:lsdException w:name="Grid Table 7 Colorful Accent 6" w:uiPriority="52"/>
-    <w:lsdException w:name="List Table 1 Light" w:uiPriority="46"/>
-    <w:lsdException w:name="List Table 2" w:uiPriority="47"/>
-    <w:lsdException w:name="List Table 3" w:uiPriority="48"/>
-    <w:lsdException w:name="List Table 4" w:uiPriority="49"/>
-    <w:lsdException w:name="List Table 5 Dark" w:uiPriority="50"/>
-    <w:lsdException w:name="List Table 6 Colorful" w:uiPriority="51"/>
-    <w:lsdException w:name="List Table 7 Colorful" w:uiPriority="52"/>
-    <w:lsdException w:name="List Table 1 Light Accent 1" w:uiPriority="46"/>
-    <w:lsdException w:name="List Table 2 Accent 1" w:uiPriority="47"/>
-    <w:lsdException w:name="List Table 3 Accent 1" w:uiPriority="48"/>
-    <w:lsdException w:name="List Table 4 Accent 1" w:uiPriority="49"/>
-    <w:lsdException w:name="List Table 5 Dark Accent 1" w:uiPriority="50"/>
-    <w:lsdException w:name="List Table 6 Colorful Accent 1" w:uiPriority="51"/>
-    <w:lsdException w:name="List Table 7 Colorful Accent 1" w:uiPriority="52"/>
-    <w:lsdException w:name="List Table 1 Light Accent 2" w:uiPriority="46"/>
-    <w:lsdException w:name="List Table 2 Accent 2" w:uiPriority="47"/>
-    <w:lsdException w:name="List Table 3 Accent 2" w:uiPriority="48"/>
-    <w:lsdException w:name="List Table 4 Accent 2" w:uiPriority="49"/>
-    <w:lsdException w:name="List Table 5 Dark Accent 2" w:uiPriority="50"/>
-    <w:lsdException w:name="List Table 6 Colorful Accent 2" w:uiPriority="51"/>
-    <w:lsdException w:name="List Table 7 Colorful Accent 2" w:uiPriority="52"/>
-    <w:lsdException w:name="List Table 1 Light Accent 3" w:uiPriority="46"/>
-    <w:lsdException w:name="List Table 2 Accent 3" w:uiPriority="47"/>
-    <w:lsdException w:name="List Table 3 Accent 3" w:uiPriority="48"/>
-    <w:lsdException w:name="List Table 4 Accent 3" w:uiPriority="49"/>
-    <w:lsdException w:name="List Table 5 Dark Accent 3" w:uiPriority="50"/>
-    <w:lsdException w:name="List Table 6 Colorful Accent 3" w:uiPriority="51"/>
-    <w:lsdException w:name="List Table 7 Colorful Accent 3" w:uiPriority="52"/>
-    <w:lsdException w:name="List Table 1 Light Accent 4" w:uiPriority="46"/>
-    <w:lsdException w:name="List Table 2 Accent 4" w:uiPriority="47"/>
-    <w:lsdException w:name="List Table 3 Accent 4" w:uiPriority="48"/>
-    <w:lsdException w:name="List Table 4 Accent 4" w:uiPriority="49"/>
-    <w:lsdException w:name="List Table 5 Dark Accent 4" w:uiPriority="50"/>
-    <w:lsdException w:name="List Table 6 Colorful Accent 4" w:uiPriority="51"/>
-    <w:lsdException w:name="List Table 7 Colorful Accent 4" w:uiPriority="52"/>
-    <w:lsdException w:name="List Table 1 Light Accent 5" w:uiPriority="46"/>
-    <w:lsdException w:name="List Table 2 Accent 5" w:uiPriority="47"/>
-    <w:lsdException w:name="List Table 3 Accent 5" w:uiPriority="48"/>
-    <w:lsdException w:name="List Table 4 Accent 5" w:uiPriority="49"/>
-    <w:lsdException w:name="List Table 5 Dark Accent 5" w:uiPriority="50"/>
-    <w:lsdException w:name="List Table 6 Colorful Accent 5" w:uiPriority="51"/>
-    <w:lsdException w:name="List Table 7 Colorful Accent 5" w:uiPriority="52"/>
-    <w:lsdException w:name="List Table 1 Light Accent 6" w:uiPriority="46"/>
-    <w:lsdException w:name="List Table 2 Accent 6" w:uiPriority="47"/>
-    <w:lsdException w:name="List Table 3 Accent 6" w:uiPriority="48"/>
-    <w:lsdException w:name="List Table 4 Accent 6" w:uiPriority="49"/>
-    <w:lsdException w:name="List Table 5 Dark Accent 6" w:uiPriority="50"/>
-    <w:lsdException w:name="List Table 6 Colorful Accent 6" w:uiPriority="51"/>
-    <w:lsdException w:name="List Table 7 Colorful Accent 6" w:uiPriority="52"/>
+  <w:latentStyles w:defLockedState="0" w:defUIPriority="99" w:defSemiHidden="1" w:defUnhideWhenUsed="1" w:defQFormat="0" w:count="267">
+    <w:lsdException w:name="Normal" w:semiHidden="0" w:uiPriority="0" w:unhideWhenUsed="0" w:qFormat="1"/>
+    <w:lsdException w:name="heading 1" w:semiHidden="0" w:uiPriority="9" w:unhideWhenUsed="0" w:qFormat="1"/>
+    <w:lsdException w:name="heading 2" w:uiPriority="9" w:qFormat="1"/>
+    <w:lsdException w:name="heading 3" w:uiPriority="9" w:qFormat="1"/>
+    <w:lsdException w:name="heading 4" w:uiPriority="9" w:qFormat="1"/>
+    <w:lsdException w:name="heading 5" w:uiPriority="9" w:qFormat="1"/>
+    <w:lsdException w:name="heading 6" w:uiPriority="9" w:qFormat="1"/>
+    <w:lsdException w:name="heading 7" w:uiPriority="9" w:qFormat="1"/>
+    <w:lsdException w:name="heading 8" w:uiPriority="9" w:qFormat="1"/>
+    <w:lsdException w:name="heading 9" w:uiPriority="9" w:qFormat="1"/>
+    <w:lsdException w:name="toc 1" w:uiPriority="39"/>
+    <w:lsdException w:name="toc 2" w:uiPriority="39"/>
+    <w:lsdException w:name="toc 3" w:uiPriority="39"/>
+    <w:lsdException w:name="toc 4" w:uiPriority="39"/>
+    <w:lsdException w:name="toc 5" w:uiPriority="39"/>
+    <w:lsdException w:name="toc 6" w:uiPriority="39"/>
+    <w:lsdException w:name="toc 7" w:uiPriority="39"/>
+    <w:lsdException w:name="toc 8" w:uiPriority="39"/>
+    <w:lsdException w:name="toc 9" w:uiPriority="39"/>
+    <w:lsdException w:name="caption" w:uiPriority="35" w:qFormat="1"/>
+    <w:lsdException w:name="Title" w:semiHidden="0" w:uiPriority="10" w:unhideWhenUsed="0" w:qFormat="1"/>
+    <w:lsdException w:name="Default Paragraph Font" w:uiPriority="1"/>
+    <w:lsdException w:name="Subtitle" w:semiHidden="0" w:uiPriority="11" w:unhideWhenUsed="0" w:qFormat="1"/>
+    <w:lsdException w:name="Strong" w:semiHidden="0" w:uiPriority="22" w:unhideWhenUsed="0" w:qFormat="1"/>
+    <w:lsdException w:name="Emphasis" w:semiHidden="0" w:uiPriority="20" w:unhideWhenUsed="0" w:qFormat="1"/>
+    <w:lsdException w:name="Table Grid" w:semiHidden="0" w:uiPriority="39" w:unhideWhenUsed="0"/>
+    <w:lsdException w:name="Placeholder Text" w:unhideWhenUsed="0"/>
+    <w:lsdException w:name="No Spacing" w:semiHidden="0" w:uiPriority="1" w:unhideWhenUsed="0" w:qFormat="1"/>
+    <w:lsdException w:name="Light Shading" w:semiHidden="0" w:uiPriority="60" w:unhideWhenUsed="0"/>
+    <w:lsdException w:name="Light List" w:semiHidden="0" w:uiPriority="61" w:unhideWhenUsed="0"/>
+    <w:lsdException w:name="Light Grid" w:semiHidden="0" w:uiPriority="62" w:unhideWhenUsed="0"/>
+    <w:lsdException w:name="Medium Shading 1" w:semiHidden="0" w:uiPriority="63" w:unhideWhenUsed="0"/>
+    <w:lsdException w:name="Medium Shading 2" w:semiHidden="0" w:uiPriority="64" w:unhideWhenUsed="0"/>
+    <w:lsdException w:name="Medium List 1" w:semiHidden="0" w:uiPriority="65" w:unhideWhenUsed="0"/>
+    <w:lsdException w:name="Medium List 2" w:semiHidden="0" w:uiPriority="66" w:unhideWhenUsed="0"/>
+    <w:lsdException w:name="Medium Grid 1" w:semiHidden="0" w:uiPriority="67" w:unhideWhenUsed="0"/>
+    <w:lsdException w:name="Medium Grid 2" w:semiHidden="0" w:uiPriority="68" w:unhideWhenUsed="0"/>
+    <w:lsdException w:name="Medium Grid 3" w:semiHidden="0" w:uiPriority="69" w:unhideWhenUsed="0"/>
+    <w:lsdException w:name="Dark List" w:semiHidden="0" w:uiPriority="70" w:unhideWhenUsed="0"/>
+    <w:lsdException w:name="Colorful Shading" w:semiHidden="0" w:uiPriority="71" w:unhideWhenUsed="0"/>
+    <w:lsdException w:name="Colorful List" w:semiHidden="0" w:uiPriority="72" w:unhideWhenUsed="0"/>
+    <w:lsdException w:name="Colorful Grid" w:semiHidden="0" w:uiPriority="73" w:unhideWhenUsed="0"/>
+    <w:lsdException w:name="Light Shading Accent 1" w:semiHidden="0" w:uiPriority="60" w:unhideWhenUsed="0"/>
+    <w:lsdException w:name="Light List Accent 1" w:semiHidden="0" w:uiPriority="61" w:unhideWhenUsed="0"/>
+    <w:lsdException w:name="Light Grid Accent 1" w:semiHidden="0" w:uiPriority="62" w:unhideWhenUsed="0"/>
+    <w:lsdException w:name="Medium Shading 1 Accent 1" w:semiHidden="0" w:uiPriority="63" w:unhideWhenUsed="0"/>
+    <w:lsdException w:name="Medium Shading 2 Accent 1" w:semiHidden="0" w:uiPriority="64" w:unhideWhenUsed="0"/>
+    <w:lsdException w:name="Medium List 1 Accent 1" w:semiHidden="0" w:uiPriority="65" w:unhideWhenUsed="0"/>
+    <w:lsdException w:name="Revision" w:unhideWhenUsed="0"/>
+    <w:lsdException w:name="List Paragraph" w:semiHidden="0" w:uiPriority="34" w:unhideWhenUsed="0" w:qFormat="1"/>
+    <w:lsdException w:name="Quote" w:semiHidden="0" w:uiPriority="29" w:unhideWhenUsed="0" w:qFormat="1"/>
+    <w:lsdException w:name="Intense Quote" w:semiHidden="0" w:uiPriority="30" w:unhideWhenUsed="0" w:qFormat="1"/>
+    <w:lsdException w:name="Medium List 2 Accent 1" w:semiHidden="0" w:uiPriority="66" w:unhideWhenUsed="0"/>
+    <w:lsdException w:name="Medium Grid 1 Accent 1" w:semiHidden="0" w:uiPriority="67" w:unhideWhenUsed="0"/>
+    <w:lsdException w:name="Medium Grid 2 Accent 1" w:semiHidden="0" w:uiPriority="68" w:unhideWhenUsed="0"/>
+    <w:lsdException w:name="Medium Grid 3 Accent 1" w:semiHidden="0" w:uiPriority="69" w:unhideWhenUsed="0"/>
+    <w:lsdException w:name="Dark List Accent 1" w:semiHidden="0" w:uiPriority="70" w:unhideWhenUsed="0"/>
+    <w:lsdException w:name="Colorful Shading Accent 1" w:semiHidden="0" w:uiPriority="71" w:unhideWhenUsed="0"/>
+    <w:lsdException w:name="Colorful List Accent 1" w:semiHidden="0" w:uiPriority="72" w:unhideWhenUsed="0"/>
+    <w:lsdException w:name="Colorful Grid Accent 1" w:semiHidden="0" w:uiPriority="73" w:unhideWhenUsed="0"/>
+    <w:lsdException w:name="Light Shading Accent 2" w:semiHidden="0" w:uiPriority="60" w:unhideWhenUsed="0"/>
+    <w:lsdException w:name="Light List Accent 2" w:semiHidden="0" w:uiPriority="61" w:unhideWhenUsed="0"/>
+    <w:lsdException w:name="Light Grid Accent 2" w:semiHidden="0" w:uiPriority="62" w:unhideWhenUsed="0"/>
+    <w:lsdException w:name="Medium Shading 1 Accent 2" w:semiHidden="0" w:uiPriority="63" w:unhideWhenUsed="0"/>
+    <w:lsdException w:name="Medium Shading 2 Accent 2" w:semiHidden="0" w:uiPriority="64" w:unhideWhenUsed="0"/>
+    <w:lsdException w:name="Medium List 1 Accent 2" w:semiHidden="0" w:uiPriority="65" w:unhideWhenUsed="0"/>
+    <w:lsdException w:name="Medium List 2 Accent 2" w:semiHidden="0" w:uiPriority="66" w:unhideWhenUsed="0"/>
+    <w:lsdException w:name="Medium Grid 1 Accent 2" w:semiHidden="0" w:uiPriority="67" w:unhideWhenUsed="0"/>
+    <w:lsdException w:name="Medium Grid 2 Accent 2" w:semiHidden="0" w:uiPriority="68" w:unhideWhenUsed="0"/>
+    <w:lsdException w:name="Medium Grid 3 Accent 2" w:semiHidden="0" w:uiPriority="69" w:unhideWhenUsed="0"/>
+    <w:lsdException w:name="Dark List Accent 2" w:semiHidden="0" w:uiPriority="70" w:unhideWhenUsed="0"/>
+    <w:lsdException w:name="Colorful Shading Accent 2" w:semiHidden="0" w:uiPriority="71" w:unhideWhenUsed="0"/>
+    <w:lsdException w:name="Colorful List Accent 2" w:semiHidden="0" w:uiPriority="72" w:unhideWhenUsed="0"/>
+    <w:lsdException w:name="Colorful Grid Accent 2" w:semiHidden="0" w:uiPriority="73" w:unhideWhenUsed="0"/>
+    <w:lsdException w:name="Light Shading Accent 3" w:semiHidden="0" w:uiPriority="60" w:unhideWhenUsed="0"/>
+    <w:lsdException w:name="Light List Accent 3" w:semiHidden="0" w:uiPriority="61" w:unhideWhenUsed="0"/>
+    <w:lsdException w:name="Light Grid Accent 3" w:semiHidden="0" w:uiPriority="62" w:unhideWhenUsed="0"/>
+    <w:lsdException w:name="Medium Shading 1 Accent 3" w:semiHidden="0" w:uiPriority="63" w:unhideWhenUsed="0"/>
+    <w:lsdException w:name="Medium Shading 2 Accent 3" w:semiHidden="0" w:uiPriority="64" w:unhideWhenUsed="0"/>
+    <w:lsdException w:name="Medium List 1 Accent 3" w:semiHidden="0" w:uiPriority="65" w:unhideWhenUsed="0"/>
+    <w:lsdException w:name="Medium List 2 Accent 3" w:semiHidden="0" w:uiPriority="66" w:unhideWhenUsed="0"/>
+    <w:lsdException w:name="Medium Grid 1 Accent 3" w:semiHidden="0" w:uiPriority="67" w:unhideWhenUsed="0"/>
+    <w:lsdException w:name="Medium Grid 2 Accent 3" w:semiHidden="0" w:uiPriority="68" w:unhideWhenUsed="0"/>
+    <w:lsdException w:name="Medium Grid 3 Accent 3" w:semiHidden="0" w:uiPriority="69" w:unhideWhenUsed="0"/>
+    <w:lsdException w:name="Dark List Accent 3" w:semiHidden="0" w:uiPriority="70" w:unhideWhenUsed="0"/>
+    <w:lsdException w:name="Colorful Shading Accent 3" w:semiHidden="0" w:uiPriority="71" w:unhideWhenUsed="0"/>
+    <w:lsdException w:name="Colorful List Accent 3" w:semiHidden="0" w:uiPriority="72" w:unhideWhenUsed="0"/>
+    <w:lsdException w:name="Colorful Grid Accent 3" w:semiHidden="0" w:uiPriority="73" w:unhideWhenUsed="0"/>
+    <w:lsdException w:name="Light Shading Accent 4" w:semiHidden="0" w:uiPriority="60" w:unhideWhenUsed="0"/>
+    <w:lsdException w:name="Light List Accent 4" w:semiHidden="0" w:uiPriority="61" w:unhideWhenUsed="0"/>
+    <w:lsdException w:name="Light Grid Accent 4" w:semiHidden="0" w:uiPriority="62" w:unhideWhenUsed="0"/>
+    <w:lsdException w:name="Medium Shading 1 Accent 4" w:semiHidden="0" w:uiPriority="63" w:unhideWhenUsed="0"/>
+    <w:lsdException w:name="Medium Shading 2 Accent 4" w:semiHidden="0" w:uiPriority="64" w:unhideWhenUsed="0"/>
+    <w:lsdException w:name="Medium List 1 Accent 4" w:semiHidden="0" w:uiPriority="65" w:unhideWhenUsed="0"/>
+    <w:lsdException w:name="Medium List 2 Accent 4" w:semiHidden="0" w:uiPriority="66" w:unhideWhenUsed="0"/>
+    <w:lsdException w:name="Medium Grid 1 Accent 4" w:semiHidden="0" w:uiPriority="67" w:unhideWhenUsed="0"/>
+    <w:lsdException w:name="Medium Grid 2 Accent 4" w:semiHidden="0" w:uiPriority="68" w:unhideWhenUsed="0"/>
+    <w:lsdException w:name="Medium Grid 3 Accent 4" w:semiHidden="0" w:uiPriority="69" w:unhideWhenUsed="0"/>
+    <w:lsdException w:name="Dark List Accent 4" w:semiHidden="0" w:uiPriority="70" w:unhideWhenUsed="0"/>
+    <w:lsdException w:name="Colorful Shading Accent 4" w:semiHidden="0" w:uiPriority="71" w:unhideWhenUsed="0"/>
+    <w:lsdException w:name="Colorful List Accent 4" w:semiHidden="0" w:uiPriority="72" w:unhideWhenUsed="0"/>
+    <w:lsdException w:name="Colorful Grid Accent 4" w:semiHidden="0" w:uiPriority="73" w:unhideWhenUsed="0"/>
+    <w:lsdException w:name="Light Shading Accent 5" w:semiHidden="0" w:uiPriority="60" w:unhideWhenUsed="0"/>
+    <w:lsdException w:name="Light List Accent 5" w:semiHidden="0" w:uiPriority="61" w:unhideWhenUsed="0"/>
+    <w:lsdException w:name="Light Grid Accent 5" w:semiHidden="0" w:uiPriority="62" w:unhideWhenUsed="0"/>
+    <w:lsdException w:name="Medium Shading 1 Accent 5" w:semiHidden="0" w:uiPriority="63" w:unhideWhenUsed="0"/>
+    <w:lsdException w:name="Medium Shading 2 Accent 5" w:semiHidden="0" w:uiPriority="64" w:unhideWhenUsed="0"/>
+    <w:lsdException w:name="Medium List 1 Accent 5" w:semiHidden="0" w:uiPriority="65" w:unhideWhenUsed="0"/>
+    <w:lsdException w:name="Medium List 2 Accent 5" w:semiHidden="0" w:uiPriority="66" w:unhideWhenUsed="0"/>
+    <w:lsdException w:name="Medium Grid 1 Accent 5" w:semiHidden="0" w:uiPriority="67" w:unhideWhenUsed="0"/>
+    <w:lsdException w:name="Medium Grid 2 Accent 5" w:semiHidden="0" w:uiPriority="68" w:unhideWhenUsed="0"/>
+    <w:lsdException w:name="Medium Grid 3 Accent 5" w:semiHidden="0" w:uiPriority="69" w:unhideWhenUsed="0"/>
+    <w:lsdException w:name="Dark List Accent 5" w:semiHidden="0" w:uiPriority="70" w:unhideWhenUsed="0"/>
+    <w:lsdException w:name="Colorful Shading Accent 5" w:semiHidden="0" w:uiPriority="71" w:unhideWhenUsed="0"/>
+    <w:lsdException w:name="Colorful List Accent 5" w:semiHidden="0" w:uiPriority="72" w:unhideWhenUsed="0"/>
+    <w:lsdException w:name="Colorful Grid Accent 5" w:semiHidden="0" w:uiPriority="73" w:unhideWhenUsed="0"/>
+    <w:lsdException w:name="Light Shading Accent 6" w:semiHidden="0" w:uiPriority="60" w:unhideWhenUsed="0"/>
+    <w:lsdException w:name="Light List Accent 6" w:semiHidden="0" w:uiPriority="61" w:unhideWhenUsed="0"/>
+    <w:lsdException w:name="Light Grid Accent 6" w:semiHidden="0" w:uiPriority="62" w:unhideWhenUsed="0"/>
+    <w:lsdException w:name="Medium Shading 1 Accent 6" w:semiHidden="0" w:uiPriority="63" w:unhideWhenUsed="0"/>
+    <w:lsdException w:name="Medium Shading 2 Accent 6" w:semiHidden="0" w:uiPriority="64" w:unhideWhenUsed="0"/>
+    <w:lsdException w:name="Medium List 1 Accent 6" w:semiHidden="0" w:uiPriority="65" w:unhideWhenUsed="0"/>
+    <w:lsdException w:name="Medium List 2 Accent 6" w:semiHidden="0" w:uiPriority="66" w:unhideWhenUsed="0"/>
+    <w:lsdException w:name="Medium Grid 1 Accent 6" w:semiHidden="0" w:uiPriority="67" w:unhideWhenUsed="0"/>
+    <w:lsdException w:name="Medium Grid 2 Accent 6" w:semiHidden="0" w:uiPriority="68" w:unhideWhenUsed="0"/>
+    <w:lsdException w:name="Medium Grid 3 Accent 6" w:semiHidden="0" w:uiPriority="69" w:unhideWhenUsed="0"/>
+    <w:lsdException w:name="Dark List Accent 6" w:semiHidden="0" w:uiPriority="70" w:unhideWhenUsed="0"/>
+    <w:lsdException w:name="Colorful Shading Accent 6" w:semiHidden="0" w:uiPriority="71" w:unhideWhenUsed="0"/>
+    <w:lsdException w:name="Colorful List Accent 6" w:semiHidden="0" w:uiPriority="72" w:unhideWhenUsed="0"/>
+    <w:lsdException w:name="Colorful Grid Accent 6" w:semiHidden="0" w:uiPriority="73" w:unhideWhenUsed="0"/>
+    <w:lsdException w:name="Subtle Emphasis" w:semiHidden="0" w:uiPriority="19" w:unhideWhenUsed="0" w:qFormat="1"/>
+    <w:lsdException w:name="Intense Emphasis" w:semiHidden="0" w:uiPriority="21" w:unhideWhenUsed="0" w:qFormat="1"/>
+    <w:lsdException w:name="Subtle Reference" w:semiHidden="0" w:uiPriority="31" w:unhideWhenUsed="0" w:qFormat="1"/>
+    <w:lsdException w:name="Intense Reference" w:semiHidden="0" w:uiPriority="32" w:unhideWhenUsed="0" w:qFormat="1"/>
+    <w:lsdException w:name="Book Title" w:semiHidden="0" w:uiPriority="33" w:unhideWhenUsed="0" w:qFormat="1"/>
+    <w:lsdException w:name="Bibliography" w:uiPriority="37"/>
+    <w:lsdException w:name="TOC Heading" w:uiPriority="39" w:qFormat="1"/>
   </w:latentStyles>
   <w:style w:type="paragraph" w:default="1" w:styleId="a">
     <w:name w:val="Normal"/>
     <w:qFormat/>
+    <w:rsid w:val="0041469D"/>
     <w:pPr>
       <w:widowControl w:val="0"/>
     </w:pPr>
@@ -1196,6 +680,7 @@
     <w:uiPriority w:val="99"/>
     <w:semiHidden/>
     <w:unhideWhenUsed/>
+    <w:qFormat/>
     <w:tblPr>
       <w:tblInd w:w="0" w:type="dxa"/>
       <w:tblCellMar>
@@ -1280,6 +765,33 @@
     <w:rPr>
       <w:sz w:val="20"/>
       <w:szCs w:val="20"/>
+    </w:rPr>
+  </w:style>
+  <w:style w:type="paragraph" w:styleId="a8">
+    <w:name w:val="Balloon Text"/>
+    <w:basedOn w:val="a"/>
+    <w:link w:val="a9"/>
+    <w:uiPriority w:val="99"/>
+    <w:semiHidden/>
+    <w:unhideWhenUsed/>
+    <w:rsid w:val="00E3161B"/>
+    <w:rPr>
+      <w:rFonts w:asciiTheme="majorHAnsi" w:eastAsiaTheme="majorEastAsia" w:hAnsiTheme="majorHAnsi" w:cstheme="majorBidi"/>
+      <w:sz w:val="18"/>
+      <w:szCs w:val="18"/>
+    </w:rPr>
+  </w:style>
+  <w:style w:type="character" w:customStyle="1" w:styleId="a9">
+    <w:name w:val="註解方塊文字 字元"/>
+    <w:basedOn w:val="a0"/>
+    <w:link w:val="a8"/>
+    <w:uiPriority w:val="99"/>
+    <w:semiHidden/>
+    <w:rsid w:val="00E3161B"/>
+    <w:rPr>
+      <w:rFonts w:asciiTheme="majorHAnsi" w:eastAsiaTheme="majorEastAsia" w:hAnsiTheme="majorHAnsi" w:cstheme="majorBidi"/>
+      <w:sz w:val="18"/>
+      <w:szCs w:val="18"/>
     </w:rPr>
   </w:style>
 </w:styles>
@@ -2528,19 +2040,19 @@
     </dgm:pt>
   </dgm:ptLst>
   <dgm:cxnLst>
-    <dgm:cxn modelId="{521AF25A-26BA-4A64-8CC9-ABC05C67B019}" type="presOf" srcId="{8A862415-7088-4D75-8168-61E7594F27F6}" destId="{8125468E-23D4-4E5F-8377-F044C887C185}" srcOrd="0" destOrd="0" presId="urn:microsoft.com/office/officeart/2005/8/layout/cycle5"/>
+    <dgm:cxn modelId="{9590363E-C532-4D69-9A34-9D7CB43D03F2}" type="presOf" srcId="{34F2212D-A1E5-41B2-A3C9-214CE2B3CF1B}" destId="{137FB3FD-4C28-45A7-8034-63D147AEA479}" srcOrd="0" destOrd="0" presId="urn:microsoft.com/office/officeart/2005/8/layout/cycle5"/>
+    <dgm:cxn modelId="{602E4A10-408F-422B-9937-6E0287CCA14E}" srcId="{8A862415-7088-4D75-8168-61E7594F27F6}" destId="{D4CCB268-936C-4D1A-AE58-B98FD37B31A6}" srcOrd="2" destOrd="0" parTransId="{90F1DFFF-9675-4DA2-8626-48AA2CF2BF7C}" sibTransId="{D1578763-737A-4318-9BEC-EE59F745AF4F}"/>
+    <dgm:cxn modelId="{2175916C-97FB-4A6F-AAE2-AFE73C6556E8}" srcId="{8A862415-7088-4D75-8168-61E7594F27F6}" destId="{E1FC4E29-4756-45A0-B6AE-6AB53F808459}" srcOrd="1" destOrd="0" parTransId="{AF6B255C-8A9E-4920-B936-6D63A1ABADC4}" sibTransId="{3F770D25-F062-4782-A590-588199E76360}"/>
+    <dgm:cxn modelId="{9DE126CE-B472-4A8E-81D6-1DEAF86D19B5}" type="presOf" srcId="{5C12865E-D44A-480A-99E3-C2BD95818FC3}" destId="{61A243F0-5733-41B6-893B-62C02B8D50D4}" srcOrd="0" destOrd="0" presId="urn:microsoft.com/office/officeart/2005/8/layout/cycle5"/>
+    <dgm:cxn modelId="{2513F371-258D-4E79-9B64-9B836876AC18}" type="presOf" srcId="{D1578763-737A-4318-9BEC-EE59F745AF4F}" destId="{D9BEFC95-9B76-4D17-92D3-B722DB8E1E26}" srcOrd="0" destOrd="0" presId="urn:microsoft.com/office/officeart/2005/8/layout/cycle5"/>
+    <dgm:cxn modelId="{0CA625FA-36AD-4CEA-9D60-8B902281E7BC}" srcId="{8A862415-7088-4D75-8168-61E7594F27F6}" destId="{34F2212D-A1E5-41B2-A3C9-214CE2B3CF1B}" srcOrd="3" destOrd="0" parTransId="{40459A2A-2CA5-40DB-8992-D86AB91F5E10}" sibTransId="{0DF5C0A2-B6FF-4C16-97C9-9D51A6F21E8A}"/>
     <dgm:cxn modelId="{31EF6C53-4837-41B2-8D50-8F873D69E03B}" srcId="{8A862415-7088-4D75-8168-61E7594F27F6}" destId="{72F5889F-AC03-43C7-B3B0-D509258671AE}" srcOrd="0" destOrd="0" parTransId="{1456B2E0-22BA-4E09-9863-CDDFC17C1956}" sibTransId="{5C12865E-D44A-480A-99E3-C2BD95818FC3}"/>
     <dgm:cxn modelId="{9F26336A-516D-42B4-8D2B-67976453FE7E}" type="presOf" srcId="{E1FC4E29-4756-45A0-B6AE-6AB53F808459}" destId="{9E02C640-00BA-4A41-8F65-4E563DA15C94}" srcOrd="0" destOrd="0" presId="urn:microsoft.com/office/officeart/2005/8/layout/cycle5"/>
+    <dgm:cxn modelId="{2CF356FB-C340-48AB-8885-86FEA7CF9B17}" type="presOf" srcId="{D4CCB268-936C-4D1A-AE58-B98FD37B31A6}" destId="{A0ADBBBB-814D-41FB-9E08-51729B2DF777}" srcOrd="0" destOrd="0" presId="urn:microsoft.com/office/officeart/2005/8/layout/cycle5"/>
+    <dgm:cxn modelId="{2489E126-E7F6-4E22-8733-B44AD126BCED}" type="presOf" srcId="{72F5889F-AC03-43C7-B3B0-D509258671AE}" destId="{0F4C00EB-E1B7-43D8-AB0E-83BA6BF021D9}" srcOrd="0" destOrd="0" presId="urn:microsoft.com/office/officeart/2005/8/layout/cycle5"/>
+    <dgm:cxn modelId="{521AF25A-26BA-4A64-8CC9-ABC05C67B019}" type="presOf" srcId="{8A862415-7088-4D75-8168-61E7594F27F6}" destId="{8125468E-23D4-4E5F-8377-F044C887C185}" srcOrd="0" destOrd="0" presId="urn:microsoft.com/office/officeart/2005/8/layout/cycle5"/>
+    <dgm:cxn modelId="{9B01D70C-E58D-404B-AA8D-5123F16A7CBD}" type="presOf" srcId="{3F770D25-F062-4782-A590-588199E76360}" destId="{9387FFD4-CA3F-4078-B6BF-A8F466464DA0}" srcOrd="0" destOrd="0" presId="urn:microsoft.com/office/officeart/2005/8/layout/cycle5"/>
     <dgm:cxn modelId="{2388328C-16A3-4617-8C78-02730537D84E}" type="presOf" srcId="{0DF5C0A2-B6FF-4C16-97C9-9D51A6F21E8A}" destId="{E229D5F7-0CA4-4EEF-BBCF-B9C20567AF44}" srcOrd="0" destOrd="0" presId="urn:microsoft.com/office/officeart/2005/8/layout/cycle5"/>
-    <dgm:cxn modelId="{2513F371-258D-4E79-9B64-9B836876AC18}" type="presOf" srcId="{D1578763-737A-4318-9BEC-EE59F745AF4F}" destId="{D9BEFC95-9B76-4D17-92D3-B722DB8E1E26}" srcOrd="0" destOrd="0" presId="urn:microsoft.com/office/officeart/2005/8/layout/cycle5"/>
-    <dgm:cxn modelId="{2CF356FB-C340-48AB-8885-86FEA7CF9B17}" type="presOf" srcId="{D4CCB268-936C-4D1A-AE58-B98FD37B31A6}" destId="{A0ADBBBB-814D-41FB-9E08-51729B2DF777}" srcOrd="0" destOrd="0" presId="urn:microsoft.com/office/officeart/2005/8/layout/cycle5"/>
-    <dgm:cxn modelId="{0CA625FA-36AD-4CEA-9D60-8B902281E7BC}" srcId="{8A862415-7088-4D75-8168-61E7594F27F6}" destId="{34F2212D-A1E5-41B2-A3C9-214CE2B3CF1B}" srcOrd="3" destOrd="0" parTransId="{40459A2A-2CA5-40DB-8992-D86AB91F5E10}" sibTransId="{0DF5C0A2-B6FF-4C16-97C9-9D51A6F21E8A}"/>
-    <dgm:cxn modelId="{602E4A10-408F-422B-9937-6E0287CCA14E}" srcId="{8A862415-7088-4D75-8168-61E7594F27F6}" destId="{D4CCB268-936C-4D1A-AE58-B98FD37B31A6}" srcOrd="2" destOrd="0" parTransId="{90F1DFFF-9675-4DA2-8626-48AA2CF2BF7C}" sibTransId="{D1578763-737A-4318-9BEC-EE59F745AF4F}"/>
-    <dgm:cxn modelId="{2489E126-E7F6-4E22-8733-B44AD126BCED}" type="presOf" srcId="{72F5889F-AC03-43C7-B3B0-D509258671AE}" destId="{0F4C00EB-E1B7-43D8-AB0E-83BA6BF021D9}" srcOrd="0" destOrd="0" presId="urn:microsoft.com/office/officeart/2005/8/layout/cycle5"/>
-    <dgm:cxn modelId="{2175916C-97FB-4A6F-AAE2-AFE73C6556E8}" srcId="{8A862415-7088-4D75-8168-61E7594F27F6}" destId="{E1FC4E29-4756-45A0-B6AE-6AB53F808459}" srcOrd="1" destOrd="0" parTransId="{AF6B255C-8A9E-4920-B936-6D63A1ABADC4}" sibTransId="{3F770D25-F062-4782-A590-588199E76360}"/>
-    <dgm:cxn modelId="{9B01D70C-E58D-404B-AA8D-5123F16A7CBD}" type="presOf" srcId="{3F770D25-F062-4782-A590-588199E76360}" destId="{9387FFD4-CA3F-4078-B6BF-A8F466464DA0}" srcOrd="0" destOrd="0" presId="urn:microsoft.com/office/officeart/2005/8/layout/cycle5"/>
-    <dgm:cxn modelId="{9590363E-C532-4D69-9A34-9D7CB43D03F2}" type="presOf" srcId="{34F2212D-A1E5-41B2-A3C9-214CE2B3CF1B}" destId="{137FB3FD-4C28-45A7-8034-63D147AEA479}" srcOrd="0" destOrd="0" presId="urn:microsoft.com/office/officeart/2005/8/layout/cycle5"/>
-    <dgm:cxn modelId="{9DE126CE-B472-4A8E-81D6-1DEAF86D19B5}" type="presOf" srcId="{5C12865E-D44A-480A-99E3-C2BD95818FC3}" destId="{61A243F0-5733-41B6-893B-62C02B8D50D4}" srcOrd="0" destOrd="0" presId="urn:microsoft.com/office/officeart/2005/8/layout/cycle5"/>
     <dgm:cxn modelId="{D0CF92A8-221D-4325-9690-22CA88627072}" type="presParOf" srcId="{8125468E-23D4-4E5F-8377-F044C887C185}" destId="{0F4C00EB-E1B7-43D8-AB0E-83BA6BF021D9}" srcOrd="0" destOrd="0" presId="urn:microsoft.com/office/officeart/2005/8/layout/cycle5"/>
     <dgm:cxn modelId="{95CE6304-C679-4F06-8FBE-2A6B51E0923C}" type="presParOf" srcId="{8125468E-23D4-4E5F-8377-F044C887C185}" destId="{FFBF39A4-F79B-4FA4-B3F8-57B75F5D166B}" srcOrd="1" destOrd="0" presId="urn:microsoft.com/office/officeart/2005/8/layout/cycle5"/>
     <dgm:cxn modelId="{53C3A829-2A10-454D-9230-8F71609D4263}" type="presParOf" srcId="{8125468E-23D4-4E5F-8377-F044C887C185}" destId="{61A243F0-5733-41B6-893B-62C02B8D50D4}" srcOrd="2" destOrd="0" presId="urn:microsoft.com/office/officeart/2005/8/layout/cycle5"/>
@@ -2558,14 +2070,14 @@
   <dgm:whole/>
   <dgm:extLst>
     <a:ext uri="http://schemas.microsoft.com/office/drawing/2008/diagram">
-      <dsp:dataModelExt xmlns:dsp="http://schemas.microsoft.com/office/drawing/2008/diagram" relId="rId11" minVer="http://schemas.openxmlformats.org/drawingml/2006/diagram"/>
+      <dsp:dataModelExt xmlns:dsp="http://schemas.microsoft.com/office/drawing/2008/diagram" xmlns="" relId="rId11" minVer="http://schemas.openxmlformats.org/drawingml/2006/diagram"/>
     </a:ext>
   </dgm:extLst>
 </dgm:dataModel>
 </file>
 
 <file path=word/diagrams/drawing1.xml><?xml version="1.0" encoding="utf-8"?>
-<dsp:drawing xmlns:dgm="http://schemas.openxmlformats.org/drawingml/2006/diagram" xmlns:dsp="http://schemas.microsoft.com/office/drawing/2008/diagram" xmlns:a="http://schemas.openxmlformats.org/drawingml/2006/main">
+<dsp:drawing xmlns:dgm="http://schemas.openxmlformats.org/drawingml/2006/diagram" xmlns:a="http://schemas.openxmlformats.org/drawingml/2006/main" xmlns:dsp="http://schemas.microsoft.com/office/drawing/2008/diagram">
   <dsp:spTree>
     <dsp:nvGrpSpPr>
       <dsp:cNvPr id="0" name=""/>
@@ -2579,8 +2091,8 @@
       </dsp:nvSpPr>
       <dsp:spPr>
         <a:xfrm>
-          <a:off x="1431741" y="1215"/>
-          <a:ext cx="976997" cy="635048"/>
+          <a:off x="1556844" y="858"/>
+          <a:ext cx="1048735" cy="681678"/>
         </a:xfrm>
         <a:prstGeom prst="roundRect">
           <a:avLst/>
@@ -2623,12 +2135,12 @@
         </a:fontRef>
       </dsp:style>
       <dsp:txBody>
-        <a:bodyPr spcFirstLastPara="0" vert="horz" wrap="square" lIns="45720" tIns="45720" rIns="45720" bIns="45720" numCol="1" spcCol="1270" anchor="ctr" anchorCtr="0">
+        <a:bodyPr spcFirstLastPara="0" vert="horz" wrap="square" lIns="49530" tIns="49530" rIns="49530" bIns="49530" numCol="1" spcCol="1270" anchor="ctr" anchorCtr="0">
           <a:noAutofit/>
         </a:bodyPr>
         <a:lstStyle/>
         <a:p>
-          <a:pPr lvl="0" algn="ctr" defTabSz="533400">
+          <a:pPr lvl="0" algn="ctr" defTabSz="577850">
             <a:lnSpc>
               <a:spcPct val="90000"/>
             </a:lnSpc>
@@ -2640,41 +2152,41 @@
             </a:spcAft>
           </a:pPr>
           <a:r>
-            <a:rPr lang="zh-TW" altLang="en-US" sz="1200" kern="1200">
+            <a:rPr lang="zh-TW" altLang="en-US" sz="1300" kern="1200">
               <a:latin typeface="Consolas" pitchFamily="49" charset="0"/>
               <a:ea typeface="微軟正黑體" pitchFamily="34" charset="-120"/>
             </a:rPr>
             <a:t>更新</a:t>
           </a:r>
           <a:r>
-            <a:rPr lang="en-US" altLang="zh-TW" sz="1200" kern="1200">
+            <a:rPr lang="en-US" altLang="zh-TW" sz="1300" kern="1200">
               <a:latin typeface="Consolas" pitchFamily="49" charset="0"/>
               <a:ea typeface="微軟正黑體" pitchFamily="34" charset="-120"/>
             </a:rPr>
             <a:t/>
           </a:r>
           <a:br>
-            <a:rPr lang="en-US" altLang="zh-TW" sz="1200" kern="1200">
+            <a:rPr lang="en-US" altLang="zh-TW" sz="1300" kern="1200">
               <a:latin typeface="Consolas" pitchFamily="49" charset="0"/>
               <a:ea typeface="微軟正黑體" pitchFamily="34" charset="-120"/>
             </a:rPr>
           </a:br>
           <a:r>
-            <a:rPr lang="en-US" altLang="zh-TW" sz="1200" kern="1200">
+            <a:rPr lang="en-US" altLang="zh-TW" sz="1300" kern="1200">
               <a:latin typeface="Consolas" pitchFamily="49" charset="0"/>
               <a:ea typeface="微軟正黑體" pitchFamily="34" charset="-120"/>
             </a:rPr>
             <a:t>Renew</a:t>
           </a:r>
-          <a:endParaRPr lang="zh-TW" altLang="en-US" sz="1200" kern="1200">
+          <a:endParaRPr lang="zh-TW" altLang="en-US" sz="1300" kern="1200">
             <a:latin typeface="Consolas" pitchFamily="49" charset="0"/>
             <a:ea typeface="微軟正黑體" pitchFamily="34" charset="-120"/>
           </a:endParaRPr>
         </a:p>
       </dsp:txBody>
       <dsp:txXfrm>
-        <a:off x="1462741" y="32215"/>
-        <a:ext cx="914997" cy="573048"/>
+        <a:off x="1556844" y="858"/>
+        <a:ext cx="1048735" cy="681678"/>
       </dsp:txXfrm>
     </dsp:sp>
     <dsp:sp modelId="{61A243F0-5733-41B6-893B-62C02B8D50D4}">
@@ -2684,8 +2196,8 @@
       </dsp:nvSpPr>
       <dsp:spPr>
         <a:xfrm>
-          <a:off x="871189" y="318739"/>
-          <a:ext cx="2098101" cy="2098101"/>
+          <a:off x="956059" y="341697"/>
+          <a:ext cx="2250305" cy="2250305"/>
         </a:xfrm>
         <a:custGeom>
           <a:avLst/>
@@ -2696,9 +2208,9 @@
           <a:pathLst>
             <a:path>
               <a:moveTo>
-                <a:pt x="1672381" y="205269"/>
+                <a:pt x="1793978" y="220365"/>
               </a:moveTo>
-              <a:arcTo wR="1049050" hR="1049050" stAng="18387276" swAng="1633506"/>
+              <a:arcTo wR="1125152" hR="1125152" stAng="18388325" swAng="1631999"/>
             </a:path>
           </a:pathLst>
         </a:custGeom>
@@ -2738,8 +2250,8 @@
       </dsp:nvSpPr>
       <dsp:spPr>
         <a:xfrm>
-          <a:off x="2480792" y="1050265"/>
-          <a:ext cx="976997" cy="635048"/>
+          <a:off x="2681997" y="1126010"/>
+          <a:ext cx="1048735" cy="681678"/>
         </a:xfrm>
         <a:prstGeom prst="roundRect">
           <a:avLst/>
@@ -2782,12 +2294,12 @@
         </a:fontRef>
       </dsp:style>
       <dsp:txBody>
-        <a:bodyPr spcFirstLastPara="0" vert="horz" wrap="square" lIns="45720" tIns="45720" rIns="45720" bIns="45720" numCol="1" spcCol="1270" anchor="ctr" anchorCtr="0">
+        <a:bodyPr spcFirstLastPara="0" vert="horz" wrap="square" lIns="49530" tIns="49530" rIns="49530" bIns="49530" numCol="1" spcCol="1270" anchor="ctr" anchorCtr="0">
           <a:noAutofit/>
         </a:bodyPr>
         <a:lstStyle/>
         <a:p>
-          <a:pPr lvl="0" algn="ctr" defTabSz="533400">
+          <a:pPr lvl="0" algn="ctr" defTabSz="577850">
             <a:lnSpc>
               <a:spcPct val="90000"/>
             </a:lnSpc>
@@ -2799,41 +2311,41 @@
             </a:spcAft>
           </a:pPr>
           <a:r>
-            <a:rPr lang="zh-TW" altLang="en-US" sz="1200" kern="1200">
+            <a:rPr lang="zh-TW" altLang="en-US" sz="1300" kern="1200">
               <a:latin typeface="Consolas" pitchFamily="49" charset="0"/>
               <a:ea typeface="微軟正黑體" pitchFamily="34" charset="-120"/>
             </a:rPr>
             <a:t>解讀</a:t>
           </a:r>
           <a:r>
-            <a:rPr lang="en-US" altLang="zh-TW" sz="1200" kern="1200">
+            <a:rPr lang="en-US" altLang="zh-TW" sz="1300" kern="1200">
               <a:latin typeface="Consolas" pitchFamily="49" charset="0"/>
               <a:ea typeface="微軟正黑體" pitchFamily="34" charset="-120"/>
             </a:rPr>
             <a:t/>
           </a:r>
           <a:br>
-            <a:rPr lang="en-US" altLang="zh-TW" sz="1200" kern="1200">
+            <a:rPr lang="en-US" altLang="zh-TW" sz="1300" kern="1200">
               <a:latin typeface="Consolas" pitchFamily="49" charset="0"/>
               <a:ea typeface="微軟正黑體" pitchFamily="34" charset="-120"/>
             </a:rPr>
           </a:br>
           <a:r>
-            <a:rPr lang="en-US" altLang="zh-TW" sz="1200" kern="1200">
+            <a:rPr lang="en-US" altLang="zh-TW" sz="1300" kern="1200">
               <a:latin typeface="Consolas" pitchFamily="49" charset="0"/>
               <a:ea typeface="微軟正黑體" pitchFamily="34" charset="-120"/>
             </a:rPr>
             <a:t>Interpret</a:t>
           </a:r>
-          <a:endParaRPr lang="zh-TW" altLang="en-US" sz="1200" kern="1200">
+          <a:endParaRPr lang="zh-TW" altLang="en-US" sz="1300" kern="1200">
             <a:latin typeface="Consolas" pitchFamily="49" charset="0"/>
             <a:ea typeface="微軟正黑體" pitchFamily="34" charset="-120"/>
           </a:endParaRPr>
         </a:p>
       </dsp:txBody>
       <dsp:txXfrm>
-        <a:off x="2511792" y="1081265"/>
-        <a:ext cx="914997" cy="573048"/>
+        <a:off x="2681997" y="1126010"/>
+        <a:ext cx="1048735" cy="681678"/>
       </dsp:txXfrm>
     </dsp:sp>
     <dsp:sp modelId="{9387FFD4-CA3F-4078-B6BF-A8F466464DA0}">
@@ -2843,8 +2355,8 @@
       </dsp:nvSpPr>
       <dsp:spPr>
         <a:xfrm>
-          <a:off x="878357" y="296993"/>
-          <a:ext cx="2098101" cy="2098101"/>
+          <a:off x="963759" y="318359"/>
+          <a:ext cx="2250305" cy="2250305"/>
         </a:xfrm>
         <a:custGeom>
           <a:avLst/>
@@ -2855,9 +2367,9 @@
           <a:pathLst>
             <a:path>
               <a:moveTo>
-                <a:pt x="1980237" y="1532164"/>
+                <a:pt x="2123814" y="1643461"/>
               </a:moveTo>
-              <a:arcTo wR="1049050" hR="1049050" stAng="1645258" swAng="1602951"/>
+              <a:arcTo wR="1125152" hR="1125152" stAng="1645767" swAng="1601442"/>
             </a:path>
           </a:pathLst>
         </a:custGeom>
@@ -2897,8 +2409,8 @@
       </dsp:nvSpPr>
       <dsp:spPr>
         <a:xfrm>
-          <a:off x="1431741" y="2083412"/>
-          <a:ext cx="976997" cy="635048"/>
+          <a:off x="1556844" y="2234106"/>
+          <a:ext cx="1048735" cy="681678"/>
         </a:xfrm>
         <a:prstGeom prst="roundRect">
           <a:avLst/>
@@ -2941,12 +2453,12 @@
         </a:fontRef>
       </dsp:style>
       <dsp:txBody>
-        <a:bodyPr spcFirstLastPara="0" vert="horz" wrap="square" lIns="45720" tIns="45720" rIns="45720" bIns="45720" numCol="1" spcCol="1270" anchor="ctr" anchorCtr="0">
+        <a:bodyPr spcFirstLastPara="0" vert="horz" wrap="square" lIns="49530" tIns="49530" rIns="49530" bIns="49530" numCol="1" spcCol="1270" anchor="ctr" anchorCtr="0">
           <a:noAutofit/>
         </a:bodyPr>
         <a:lstStyle/>
         <a:p>
-          <a:pPr lvl="0" algn="ctr" defTabSz="533400">
+          <a:pPr lvl="0" algn="ctr" defTabSz="577850">
             <a:lnSpc>
               <a:spcPct val="90000"/>
             </a:lnSpc>
@@ -2958,41 +2470,41 @@
             </a:spcAft>
           </a:pPr>
           <a:r>
-            <a:rPr lang="zh-TW" altLang="en-US" sz="1200" kern="1200">
+            <a:rPr lang="zh-TW" altLang="en-US" sz="1300" kern="1200">
               <a:latin typeface="Consolas" pitchFamily="49" charset="0"/>
               <a:ea typeface="微軟正黑體" pitchFamily="34" charset="-120"/>
             </a:rPr>
             <a:t>提問</a:t>
           </a:r>
           <a:r>
-            <a:rPr lang="en-US" altLang="zh-TW" sz="1200" kern="1200">
+            <a:rPr lang="en-US" altLang="zh-TW" sz="1300" kern="1200">
               <a:latin typeface="Consolas" pitchFamily="49" charset="0"/>
               <a:ea typeface="微軟正黑體" pitchFamily="34" charset="-120"/>
             </a:rPr>
             <a:t/>
           </a:r>
           <a:br>
-            <a:rPr lang="en-US" altLang="zh-TW" sz="1200" kern="1200">
+            <a:rPr lang="en-US" altLang="zh-TW" sz="1300" kern="1200">
               <a:latin typeface="Consolas" pitchFamily="49" charset="0"/>
               <a:ea typeface="微軟正黑體" pitchFamily="34" charset="-120"/>
             </a:rPr>
           </a:br>
           <a:r>
-            <a:rPr lang="en-US" altLang="zh-TW" sz="1200" kern="1200">
+            <a:rPr lang="en-US" altLang="zh-TW" sz="1300" kern="1200">
               <a:latin typeface="Consolas" pitchFamily="49" charset="0"/>
               <a:ea typeface="微軟正黑體" pitchFamily="34" charset="-120"/>
             </a:rPr>
             <a:t>Question</a:t>
           </a:r>
-          <a:endParaRPr lang="zh-TW" altLang="en-US" sz="1200" kern="1200">
+          <a:endParaRPr lang="zh-TW" altLang="en-US" sz="1300" kern="1200">
             <a:latin typeface="Consolas" pitchFamily="49" charset="0"/>
             <a:ea typeface="微軟正黑體" pitchFamily="34" charset="-120"/>
           </a:endParaRPr>
         </a:p>
       </dsp:txBody>
       <dsp:txXfrm>
-        <a:off x="1462741" y="2114412"/>
-        <a:ext cx="914997" cy="573048"/>
+        <a:off x="1556844" y="2234106"/>
+        <a:ext cx="1048735" cy="681678"/>
       </dsp:txXfrm>
     </dsp:sp>
     <dsp:sp modelId="{D9BEFC95-9B76-4D17-92D3-B722DB8E1E26}">
@@ -3002,8 +2514,8 @@
       </dsp:nvSpPr>
       <dsp:spPr>
         <a:xfrm>
-          <a:off x="864021" y="296993"/>
-          <a:ext cx="2098101" cy="2098101"/>
+          <a:off x="948359" y="318359"/>
+          <a:ext cx="2250305" cy="2250305"/>
         </a:xfrm>
         <a:custGeom>
           <a:avLst/>
@@ -3014,9 +2526,9 @@
           <a:pathLst>
             <a:path>
               <a:moveTo>
-                <a:pt x="434462" y="1899220"/>
+                <a:pt x="465714" y="2036804"/>
               </a:moveTo>
-              <a:arcTo wR="1049050" hR="1049050" stAng="7551791" swAng="1602951"/>
+              <a:arcTo wR="1125152" hR="1125152" stAng="7552791" swAng="1601442"/>
             </a:path>
           </a:pathLst>
         </a:custGeom>
@@ -3056,8 +2568,8 @@
       </dsp:nvSpPr>
       <dsp:spPr>
         <a:xfrm>
-          <a:off x="382690" y="1050265"/>
-          <a:ext cx="976997" cy="635048"/>
+          <a:off x="431691" y="1126010"/>
+          <a:ext cx="1048735" cy="681678"/>
         </a:xfrm>
         <a:prstGeom prst="roundRect">
           <a:avLst/>
@@ -3100,12 +2612,12 @@
         </a:fontRef>
       </dsp:style>
       <dsp:txBody>
-        <a:bodyPr spcFirstLastPara="0" vert="horz" wrap="square" lIns="45720" tIns="45720" rIns="45720" bIns="45720" numCol="1" spcCol="1270" anchor="ctr" anchorCtr="0">
+        <a:bodyPr spcFirstLastPara="0" vert="horz" wrap="square" lIns="49530" tIns="49530" rIns="49530" bIns="49530" numCol="1" spcCol="1270" anchor="ctr" anchorCtr="0">
           <a:noAutofit/>
         </a:bodyPr>
         <a:lstStyle/>
         <a:p>
-          <a:pPr lvl="0" algn="ctr" defTabSz="533400">
+          <a:pPr lvl="0" algn="ctr" defTabSz="577850">
             <a:lnSpc>
               <a:spcPct val="90000"/>
             </a:lnSpc>
@@ -3117,27 +2629,27 @@
             </a:spcAft>
           </a:pPr>
           <a:r>
-            <a:rPr lang="zh-TW" altLang="en-US" sz="1200" kern="1200">
+            <a:rPr lang="zh-TW" altLang="en-US" sz="1300" kern="1200">
               <a:latin typeface="Consolas" pitchFamily="49" charset="0"/>
               <a:ea typeface="微軟正黑體" pitchFamily="34" charset="-120"/>
             </a:rPr>
             <a:t>調整</a:t>
           </a:r>
           <a:r>
-            <a:rPr lang="en-US" altLang="zh-TW" sz="1200" kern="1200">
+            <a:rPr lang="en-US" altLang="zh-TW" sz="1300" kern="1200">
               <a:latin typeface="Consolas" pitchFamily="49" charset="0"/>
               <a:ea typeface="微軟正黑體" pitchFamily="34" charset="-120"/>
             </a:rPr>
             <a:t/>
           </a:r>
           <a:br>
-            <a:rPr lang="en-US" altLang="zh-TW" sz="1200" kern="1200">
+            <a:rPr lang="en-US" altLang="zh-TW" sz="1300" kern="1200">
               <a:latin typeface="Consolas" pitchFamily="49" charset="0"/>
               <a:ea typeface="微軟正黑體" pitchFamily="34" charset="-120"/>
             </a:rPr>
           </a:br>
           <a:r>
-            <a:rPr lang="en-US" altLang="zh-TW" sz="1200" kern="1200">
+            <a:rPr lang="en-US" altLang="zh-TW" sz="1300" kern="1200">
               <a:latin typeface="Consolas" pitchFamily="49" charset="0"/>
               <a:ea typeface="微軟正黑體" pitchFamily="34" charset="-120"/>
             </a:rPr>
@@ -3146,8 +2658,8 @@
         </a:p>
       </dsp:txBody>
       <dsp:txXfrm>
-        <a:off x="413690" y="1081265"/>
-        <a:ext cx="914997" cy="573048"/>
+        <a:off x="431691" y="1126010"/>
+        <a:ext cx="1048735" cy="681678"/>
       </dsp:txXfrm>
     </dsp:sp>
     <dsp:sp modelId="{E229D5F7-0CA4-4EEF-BBCF-B9C20567AF44}">
@@ -3157,8 +2669,8 @@
       </dsp:nvSpPr>
       <dsp:spPr>
         <a:xfrm>
-          <a:off x="871189" y="318739"/>
-          <a:ext cx="2098101" cy="2098101"/>
+          <a:off x="956059" y="341697"/>
+          <a:ext cx="2250305" cy="2250305"/>
         </a:xfrm>
         <a:custGeom>
           <a:avLst/>
@@ -3169,9 +2681,9 @@
           <a:pathLst>
             <a:path>
               <a:moveTo>
-                <a:pt x="108755" y="583913"/>
+                <a:pt x="116711" y="626138"/>
               </a:moveTo>
-              <a:arcTo wR="1049050" hR="1049050" stAng="12379218" swAng="1633506"/>
+              <a:arcTo wR="1125152" hR="1125152" stAng="12379676" swAng="1631999"/>
             </a:path>
           </a:pathLst>
         </a:custGeom>
@@ -4493,7 +4005,7 @@
     </a:clrScheme>
     <a:fontScheme name="Office">
       <a:majorFont>
-        <a:latin typeface="Calibri Light" panose="020F0302020204030204"/>
+        <a:latin typeface="Calibri Light"/>
         <a:ea typeface=""/>
         <a:cs typeface=""/>
         <a:font script="Jpan" typeface="ＭＳ ゴシック"/>
@@ -4528,7 +4040,7 @@
         <a:font script="Geor" typeface="Sylfaen"/>
       </a:majorFont>
       <a:minorFont>
-        <a:latin typeface="Calibri" panose="020F0502020204030204"/>
+        <a:latin typeface="Calibri"/>
         <a:ea typeface=""/>
         <a:cs typeface=""/>
         <a:font script="Jpan" typeface="ＭＳ 明朝"/>
@@ -4705,7 +4217,7 @@
   <a:extraClrSchemeLst/>
   <a:extLst>
     <a:ext uri="{05A4C25C-085E-4340-85A3-A5531E510DB2}">
-      <thm15:themeFamily xmlns:thm15="http://schemas.microsoft.com/office/thememl/2012/main" name="Office Theme" id="{62F939B6-93AF-4DB8-9C6B-D6C7DFDC589F}" vid="{4A3C46E8-61CC-4603-A589-7422A47A8E4A}"/>
+      <thm15:themeFamily xmlns:thm15="http://schemas.microsoft.com/office/thememl/2012/main" xmlns="" name="Office Theme" id="{62F939B6-93AF-4DB8-9C6B-D6C7DFDC589F}" vid="{4A3C46E8-61CC-4603-A589-7422A47A8E4A}"/>
     </a:ext>
   </a:extLst>
 </a:theme>
